--- a/One-Year-Later/cn01.docx
+++ b/One-Year-Later/cn01.docx
@@ -26,8 +26,6 @@
         </w:rPr>
         <w:t>One Year Later</w:t>
       </w:r>
-      <w:bookmarkStart w:id="0" w:name="_GoBack"/>
-      <w:bookmarkEnd w:id="0"/>
     </w:p>
     <w:p>
       <w:pPr>
@@ -140,7 +138,7 @@
           <w:szCs w:val="22"/>
         </w:rPr>
         <w:pict>
-          <v:rect id="_x0000_i1025" alt="" style="width:415pt;height:.05pt;mso-width-percent:0;mso-height-percent:0;mso-width-percent:0;mso-height-percent:0" o:hralign="center" o:hrstd="t" o:hrnoshade="t" o:hr="t" fillcolor="#41464b" stroked="f"/>
+          <v:rect id="_x0000_i1025" alt="" style="width:572.75pt;height:.05pt;mso-width-percent:0;mso-height-percent:0;mso-width-percent:0;mso-height-percent:0" o:hralign="center" o:hrstd="t" o:hrnoshade="t" o:hr="t" fillcolor="#41464b" stroked="f"/>
         </w:pict>
       </w:r>
     </w:p>
@@ -178,7 +176,7 @@
         <w:shd w:val="clear" w:color="auto" w:fill="FFFFFF"/>
         <w:jc w:val="left"/>
         <w:rPr>
-          <w:rFonts w:ascii="宋体" w:eastAsia="宋体" w:hAnsi="宋体" w:cs="宋体"/>
+          <w:rFonts w:ascii="微软雅黑" w:eastAsia="微软雅黑" w:hAnsi="微软雅黑" w:cs="宋体"/>
           <w:color w:val="494949"/>
           <w:kern w:val="0"/>
           <w:sz w:val="22"/>
@@ -202,7 +200,7 @@
       </w:pPr>
       <w:r>
         <w:rPr>
-          <w:rFonts w:ascii="宋体" w:eastAsia="宋体" w:hAnsi="宋体" w:cs="宋体" w:hint="eastAsia"/>
+          <w:rFonts w:ascii="宋体" w:eastAsia="宋体" w:hAnsi="宋体" w:cs="宋体"/>
           <w:color w:val="333333"/>
           <w:kern w:val="0"/>
           <w:sz w:val="28"/>
@@ -227,7 +225,7 @@
       </w:pPr>
       <w:r>
         <w:rPr>
-          <w:rFonts w:ascii="宋体" w:eastAsia="宋体" w:hAnsi="宋体" w:cs="宋体" w:hint="eastAsia"/>
+          <w:rFonts w:ascii="宋体" w:eastAsia="宋体" w:hAnsi="宋体" w:cs="宋体"/>
           <w:color w:val="333333"/>
           <w:kern w:val="0"/>
           <w:sz w:val="28"/>
@@ -252,32 +250,44 @@
       </w:pPr>
       <w:r>
         <w:rPr>
-          <w:rFonts w:ascii="宋体" w:eastAsia="宋体" w:hAnsi="宋体" w:cs="宋体" w:hint="eastAsia"/>
-          <w:color w:val="333333"/>
-          <w:kern w:val="0"/>
-          <w:sz w:val="28"/>
-          <w:szCs w:val="28"/>
-        </w:rPr>
-        <w:t>“…………（正在玩手机）”</w:t>
-      </w:r>
-    </w:p>
-    <w:p>
-      <w:pPr>
-        <w:widowControl/>
-        <w:shd w:val="clear" w:color="auto" w:fill="FFFFFF"/>
-        <w:ind w:firstLine="420"/>
-        <w:jc w:val="left"/>
-        <w:rPr>
-          <w:rFonts w:ascii="宋体" w:eastAsia="宋体" w:hAnsi="宋体" w:cs="宋体"/>
-          <w:color w:val="494949"/>
-          <w:kern w:val="0"/>
-          <w:sz w:val="28"/>
-          <w:szCs w:val="28"/>
-        </w:rPr>
-      </w:pPr>
-      <w:r>
-        <w:rPr>
-          <w:rFonts w:ascii="宋体" w:eastAsia="宋体" w:hAnsi="宋体" w:cs="宋体" w:hint="eastAsia"/>
+          <w:rFonts w:ascii="宋体" w:eastAsia="宋体" w:hAnsi="宋体" w:cs="宋体"/>
+          <w:color w:val="333333"/>
+          <w:kern w:val="0"/>
+          <w:sz w:val="28"/>
+          <w:szCs w:val="28"/>
+        </w:rPr>
+        <w:t>“…………（正在玩手</w:t>
+      </w:r>
+      <w:bookmarkStart w:id="0" w:name="_GoBack"/>
+      <w:bookmarkEnd w:id="0"/>
+      <w:r>
+        <w:rPr>
+          <w:rFonts w:ascii="宋体" w:eastAsia="宋体" w:hAnsi="宋体" w:cs="宋体"/>
+          <w:color w:val="333333"/>
+          <w:kern w:val="0"/>
+          <w:sz w:val="28"/>
+          <w:szCs w:val="28"/>
+        </w:rPr>
+        <w:t>机）”</w:t>
+      </w:r>
+    </w:p>
+    <w:p>
+      <w:pPr>
+        <w:widowControl/>
+        <w:shd w:val="clear" w:color="auto" w:fill="FFFFFF"/>
+        <w:ind w:firstLine="420"/>
+        <w:jc w:val="left"/>
+        <w:rPr>
+          <w:rFonts w:ascii="宋体" w:eastAsia="宋体" w:hAnsi="宋体" w:cs="宋体"/>
+          <w:color w:val="494949"/>
+          <w:kern w:val="0"/>
+          <w:sz w:val="28"/>
+          <w:szCs w:val="28"/>
+        </w:rPr>
+      </w:pPr>
+      <w:r>
+        <w:rPr>
+          <w:rFonts w:ascii="宋体" w:eastAsia="宋体" w:hAnsi="宋体" w:cs="宋体"/>
           <w:color w:val="333333"/>
           <w:kern w:val="0"/>
           <w:sz w:val="28"/>
@@ -302,7 +312,7 @@
       </w:pPr>
       <w:r>
         <w:rPr>
-          <w:rFonts w:ascii="宋体" w:eastAsia="宋体" w:hAnsi="宋体" w:cs="宋体" w:hint="eastAsia"/>
+          <w:rFonts w:ascii="宋体" w:eastAsia="宋体" w:hAnsi="宋体" w:cs="宋体"/>
           <w:color w:val="333333"/>
           <w:kern w:val="0"/>
           <w:sz w:val="28"/>
@@ -327,7 +337,7 @@
       </w:pPr>
       <w:r>
         <w:rPr>
-          <w:rFonts w:ascii="宋体" w:eastAsia="宋体" w:hAnsi="宋体" w:cs="宋体" w:hint="eastAsia"/>
+          <w:rFonts w:ascii="宋体" w:eastAsia="宋体" w:hAnsi="宋体" w:cs="宋体"/>
           <w:color w:val="333333"/>
           <w:kern w:val="0"/>
           <w:sz w:val="28"/>
@@ -352,7 +362,7 @@
       </w:pPr>
       <w:r>
         <w:rPr>
-          <w:rFonts w:ascii="宋体" w:eastAsia="宋体" w:hAnsi="宋体" w:cs="宋体" w:hint="eastAsia"/>
+          <w:rFonts w:ascii="宋体" w:eastAsia="宋体" w:hAnsi="宋体" w:cs="宋体"/>
           <w:color w:val="333333"/>
           <w:kern w:val="0"/>
           <w:sz w:val="28"/>
@@ -377,7 +387,7 @@
       </w:pPr>
       <w:r>
         <w:rPr>
-          <w:rFonts w:ascii="宋体" w:eastAsia="宋体" w:hAnsi="宋体" w:cs="宋体" w:hint="eastAsia"/>
+          <w:rFonts w:ascii="宋体" w:eastAsia="宋体" w:hAnsi="宋体" w:cs="宋体"/>
           <w:color w:val="333333"/>
           <w:kern w:val="0"/>
           <w:sz w:val="28"/>
@@ -402,7 +412,7 @@
       </w:pPr>
       <w:r>
         <w:rPr>
-          <w:rFonts w:ascii="宋体" w:eastAsia="宋体" w:hAnsi="宋体" w:cs="宋体" w:hint="eastAsia"/>
+          <w:rFonts w:ascii="宋体" w:eastAsia="宋体" w:hAnsi="宋体" w:cs="宋体"/>
           <w:color w:val="333333"/>
           <w:kern w:val="0"/>
           <w:sz w:val="28"/>
@@ -427,7 +437,7 @@
       </w:pPr>
       <w:r>
         <w:rPr>
-          <w:rFonts w:ascii="宋体" w:eastAsia="宋体" w:hAnsi="宋体" w:cs="宋体" w:hint="eastAsia"/>
+          <w:rFonts w:ascii="宋体" w:eastAsia="宋体" w:hAnsi="宋体" w:cs="宋体"/>
           <w:color w:val="333333"/>
           <w:kern w:val="0"/>
           <w:sz w:val="28"/>
@@ -452,7 +462,7 @@
       </w:pPr>
       <w:r>
         <w:rPr>
-          <w:rFonts w:ascii="宋体" w:eastAsia="宋体" w:hAnsi="宋体" w:cs="宋体" w:hint="eastAsia"/>
+          <w:rFonts w:ascii="宋体" w:eastAsia="宋体" w:hAnsi="宋体" w:cs="宋体"/>
           <w:color w:val="333333"/>
           <w:kern w:val="0"/>
           <w:sz w:val="28"/>
@@ -477,7 +487,7 @@
       </w:pPr>
       <w:r>
         <w:rPr>
-          <w:rFonts w:ascii="宋体" w:eastAsia="宋体" w:hAnsi="宋体" w:cs="宋体" w:hint="eastAsia"/>
+          <w:rFonts w:ascii="宋体" w:eastAsia="宋体" w:hAnsi="宋体" w:cs="宋体"/>
           <w:color w:val="333333"/>
           <w:kern w:val="0"/>
           <w:sz w:val="28"/>
@@ -502,7 +512,7 @@
       </w:pPr>
       <w:r>
         <w:rPr>
-          <w:rFonts w:ascii="宋体" w:eastAsia="宋体" w:hAnsi="宋体" w:cs="宋体" w:hint="eastAsia"/>
+          <w:rFonts w:ascii="宋体" w:eastAsia="宋体" w:hAnsi="宋体" w:cs="宋体"/>
           <w:color w:val="333333"/>
           <w:kern w:val="0"/>
           <w:sz w:val="28"/>
@@ -527,13 +537,12 @@
       </w:pPr>
       <w:r>
         <w:rPr>
-          <w:rFonts w:ascii="宋体" w:eastAsia="宋体" w:hAnsi="宋体" w:cs="宋体" w:hint="eastAsia"/>
-          <w:color w:val="333333"/>
-          <w:kern w:val="0"/>
-          <w:sz w:val="28"/>
-          <w:szCs w:val="28"/>
-        </w:rPr>
-        <w:lastRenderedPageBreak/>
+          <w:rFonts w:ascii="宋体" w:eastAsia="宋体" w:hAnsi="宋体" w:cs="宋体"/>
+          <w:color w:val="333333"/>
+          <w:kern w:val="0"/>
+          <w:sz w:val="28"/>
+          <w:szCs w:val="28"/>
+        </w:rPr>
         <w:t>“可是我去年早就考上了呀，跟你同一所大学。”</w:t>
       </w:r>
     </w:p>
@@ -553,7 +562,7 @@
       </w:pPr>
       <w:r>
         <w:rPr>
-          <w:rFonts w:ascii="宋体" w:eastAsia="宋体" w:hAnsi="宋体" w:cs="宋体" w:hint="eastAsia"/>
+          <w:rFonts w:ascii="宋体" w:eastAsia="宋体" w:hAnsi="宋体" w:cs="宋体"/>
           <w:color w:val="333333"/>
           <w:kern w:val="0"/>
           <w:sz w:val="28"/>
@@ -578,7 +587,7 @@
       </w:pPr>
       <w:r>
         <w:rPr>
-          <w:rFonts w:ascii="宋体" w:eastAsia="宋体" w:hAnsi="宋体" w:cs="宋体" w:hint="eastAsia"/>
+          <w:rFonts w:ascii="宋体" w:eastAsia="宋体" w:hAnsi="宋体" w:cs="宋体"/>
           <w:color w:val="333333"/>
           <w:kern w:val="0"/>
           <w:sz w:val="28"/>
@@ -603,7 +612,7 @@
       </w:pPr>
       <w:r>
         <w:rPr>
-          <w:rFonts w:ascii="宋体" w:eastAsia="宋体" w:hAnsi="宋体" w:cs="宋体" w:hint="eastAsia"/>
+          <w:rFonts w:ascii="宋体" w:eastAsia="宋体" w:hAnsi="宋体" w:cs="宋体"/>
           <w:color w:val="333333"/>
           <w:kern w:val="0"/>
           <w:sz w:val="28"/>
@@ -628,7 +637,7 @@
       </w:pPr>
       <w:r>
         <w:rPr>
-          <w:rFonts w:ascii="宋体" w:eastAsia="宋体" w:hAnsi="宋体" w:cs="宋体" w:hint="eastAsia"/>
+          <w:rFonts w:ascii="宋体" w:eastAsia="宋体" w:hAnsi="宋体" w:cs="宋体"/>
           <w:color w:val="333333"/>
           <w:kern w:val="0"/>
           <w:sz w:val="28"/>
@@ -653,7 +662,7 @@
       </w:pPr>
       <w:r>
         <w:rPr>
-          <w:rFonts w:ascii="宋体" w:eastAsia="宋体" w:hAnsi="宋体" w:cs="宋体" w:hint="eastAsia"/>
+          <w:rFonts w:ascii="宋体" w:eastAsia="宋体" w:hAnsi="宋体" w:cs="宋体"/>
           <w:color w:val="333333"/>
           <w:kern w:val="0"/>
           <w:sz w:val="28"/>
@@ -678,7 +687,7 @@
       </w:pPr>
       <w:r>
         <w:rPr>
-          <w:rFonts w:ascii="宋体" w:eastAsia="宋体" w:hAnsi="宋体" w:cs="宋体" w:hint="eastAsia"/>
+          <w:rFonts w:ascii="宋体" w:eastAsia="宋体" w:hAnsi="宋体" w:cs="宋体"/>
           <w:color w:val="333333"/>
           <w:kern w:val="0"/>
           <w:sz w:val="28"/>
@@ -703,7 +712,7 @@
       </w:pPr>
       <w:r>
         <w:rPr>
-          <w:rFonts w:ascii="宋体" w:eastAsia="宋体" w:hAnsi="宋体" w:cs="宋体" w:hint="eastAsia"/>
+          <w:rFonts w:ascii="宋体" w:eastAsia="宋体" w:hAnsi="宋体" w:cs="宋体"/>
           <w:color w:val="333333"/>
           <w:kern w:val="0"/>
           <w:sz w:val="28"/>
@@ -727,7 +736,7 @@
       </w:pPr>
       <w:r>
         <w:rPr>
-          <w:rFonts w:ascii="宋体" w:eastAsia="宋体" w:hAnsi="宋体" w:cs="宋体" w:hint="eastAsia"/>
+          <w:rFonts w:ascii="宋体" w:eastAsia="宋体" w:hAnsi="宋体" w:cs="宋体"/>
           <w:color w:val="494949"/>
           <w:kern w:val="0"/>
           <w:sz w:val="28"/>
@@ -752,7 +761,7 @@
       </w:pPr>
       <w:r>
         <w:rPr>
-          <w:rFonts w:ascii="宋体" w:eastAsia="宋体" w:hAnsi="宋体" w:cs="宋体" w:hint="eastAsia"/>
+          <w:rFonts w:ascii="宋体" w:eastAsia="宋体" w:hAnsi="宋体" w:cs="宋体"/>
           <w:color w:val="333333"/>
           <w:kern w:val="0"/>
           <w:sz w:val="28"/>
@@ -762,7 +771,7 @@
       </w:r>
       <w:r>
         <w:rPr>
-          <w:rFonts w:ascii="宋体" w:eastAsia="宋体" w:hAnsi="宋体" w:cs="宋体" w:hint="eastAsia"/>
+          <w:rFonts w:ascii="宋体" w:eastAsia="宋体" w:hAnsi="宋体" w:cs="宋体"/>
           <w:color w:val="494949"/>
           <w:kern w:val="0"/>
           <w:sz w:val="28"/>
@@ -772,7 +781,7 @@
       </w:r>
       <w:r>
         <w:rPr>
-          <w:rFonts w:ascii="宋体" w:eastAsia="宋体" w:hAnsi="宋体" w:cs="宋体" w:hint="eastAsia"/>
+          <w:rFonts w:ascii="宋体" w:eastAsia="宋体" w:hAnsi="宋体" w:cs="宋体"/>
           <w:color w:val="333333"/>
           <w:kern w:val="0"/>
           <w:sz w:val="28"/>
@@ -797,7 +806,7 @@
       </w:pPr>
       <w:r>
         <w:rPr>
-          <w:rFonts w:ascii="宋体" w:eastAsia="宋体" w:hAnsi="宋体" w:cs="宋体" w:hint="eastAsia"/>
+          <w:rFonts w:ascii="宋体" w:eastAsia="宋体" w:hAnsi="宋体" w:cs="宋体"/>
           <w:color w:val="333333"/>
           <w:kern w:val="0"/>
           <w:sz w:val="28"/>
@@ -822,7 +831,7 @@
       </w:pPr>
       <w:r>
         <w:rPr>
-          <w:rFonts w:ascii="宋体" w:eastAsia="宋体" w:hAnsi="宋体" w:cs="宋体" w:hint="eastAsia"/>
+          <w:rFonts w:ascii="宋体" w:eastAsia="宋体" w:hAnsi="宋体" w:cs="宋体"/>
           <w:color w:val="333333"/>
           <w:kern w:val="0"/>
           <w:sz w:val="28"/>
@@ -847,7 +856,7 @@
       </w:pPr>
       <w:r>
         <w:rPr>
-          <w:rFonts w:ascii="宋体" w:eastAsia="宋体" w:hAnsi="宋体" w:cs="宋体" w:hint="eastAsia"/>
+          <w:rFonts w:ascii="宋体" w:eastAsia="宋体" w:hAnsi="宋体" w:cs="宋体"/>
           <w:color w:val="333333"/>
           <w:kern w:val="0"/>
           <w:sz w:val="28"/>
@@ -872,13 +881,12 @@
       </w:pPr>
       <w:r>
         <w:rPr>
-          <w:rFonts w:ascii="宋体" w:eastAsia="宋体" w:hAnsi="宋体" w:cs="宋体" w:hint="eastAsia"/>
-          <w:color w:val="333333"/>
-          <w:kern w:val="0"/>
-          <w:sz w:val="28"/>
-          <w:szCs w:val="28"/>
-        </w:rPr>
-        <w:lastRenderedPageBreak/>
+          <w:rFonts w:ascii="宋体" w:eastAsia="宋体" w:hAnsi="宋体" w:cs="宋体"/>
+          <w:color w:val="333333"/>
+          <w:kern w:val="0"/>
+          <w:sz w:val="28"/>
+          <w:szCs w:val="28"/>
+        </w:rPr>
         <w:t>“你没搞明白啊！你完全没搞明白啊惠！如果前年停止社团活动，在没有做出第二个游戏的情况下就那样毕业的话，我们不就很有可能不会像现在这样在一起了吗！”</w:t>
       </w:r>
     </w:p>
@@ -898,7 +906,7 @@
       </w:pPr>
       <w:r>
         <w:rPr>
-          <w:rFonts w:ascii="宋体" w:eastAsia="宋体" w:hAnsi="宋体" w:cs="宋体" w:hint="eastAsia"/>
+          <w:rFonts w:ascii="宋体" w:eastAsia="宋体" w:hAnsi="宋体" w:cs="宋体"/>
           <w:color w:val="333333"/>
           <w:kern w:val="0"/>
           <w:sz w:val="28"/>
@@ -923,7 +931,7 @@
       </w:pPr>
       <w:r>
         <w:rPr>
-          <w:rFonts w:ascii="宋体" w:eastAsia="宋体" w:hAnsi="宋体" w:cs="宋体" w:hint="eastAsia"/>
+          <w:rFonts w:ascii="宋体" w:eastAsia="宋体" w:hAnsi="宋体" w:cs="宋体"/>
           <w:color w:val="333333"/>
           <w:kern w:val="0"/>
           <w:sz w:val="28"/>
@@ -948,7 +956,7 @@
       </w:pPr>
       <w:r>
         <w:rPr>
-          <w:rFonts w:ascii="宋体" w:eastAsia="宋体" w:hAnsi="宋体" w:cs="宋体" w:hint="eastAsia"/>
+          <w:rFonts w:ascii="宋体" w:eastAsia="宋体" w:hAnsi="宋体" w:cs="宋体"/>
           <w:color w:val="333333"/>
           <w:kern w:val="0"/>
           <w:sz w:val="28"/>
@@ -973,7 +981,7 @@
       </w:pPr>
       <w:r>
         <w:rPr>
-          <w:rFonts w:ascii="宋体" w:eastAsia="宋体" w:hAnsi="宋体" w:cs="宋体" w:hint="eastAsia"/>
+          <w:rFonts w:ascii="宋体" w:eastAsia="宋体" w:hAnsi="宋体" w:cs="宋体"/>
           <w:color w:val="333333"/>
           <w:kern w:val="0"/>
           <w:sz w:val="28"/>
@@ -998,7 +1006,7 @@
       </w:pPr>
       <w:r>
         <w:rPr>
-          <w:rFonts w:ascii="宋体" w:eastAsia="宋体" w:hAnsi="宋体" w:cs="宋体" w:hint="eastAsia"/>
+          <w:rFonts w:ascii="宋体" w:eastAsia="宋体" w:hAnsi="宋体" w:cs="宋体"/>
           <w:color w:val="333333"/>
           <w:kern w:val="0"/>
           <w:sz w:val="28"/>
@@ -1023,7 +1031,7 @@
       </w:pPr>
       <w:r>
         <w:rPr>
-          <w:rFonts w:ascii="宋体" w:eastAsia="宋体" w:hAnsi="宋体" w:cs="宋体" w:hint="eastAsia"/>
+          <w:rFonts w:ascii="宋体" w:eastAsia="宋体" w:hAnsi="宋体" w:cs="宋体"/>
           <w:color w:val="333333"/>
           <w:kern w:val="0"/>
           <w:sz w:val="28"/>
@@ -1048,7 +1056,7 @@
       </w:pPr>
       <w:r>
         <w:rPr>
-          <w:rFonts w:ascii="宋体" w:eastAsia="宋体" w:hAnsi="宋体" w:cs="宋体" w:hint="eastAsia"/>
+          <w:rFonts w:ascii="宋体" w:eastAsia="宋体" w:hAnsi="宋体" w:cs="宋体"/>
           <w:color w:val="333333"/>
           <w:kern w:val="0"/>
           <w:sz w:val="28"/>
@@ -1073,7 +1081,7 @@
       </w:pPr>
       <w:r>
         <w:rPr>
-          <w:rFonts w:ascii="宋体" w:eastAsia="宋体" w:hAnsi="宋体" w:cs="宋体" w:hint="eastAsia"/>
+          <w:rFonts w:ascii="宋体" w:eastAsia="宋体" w:hAnsi="宋体" w:cs="宋体"/>
           <w:color w:val="333333"/>
           <w:kern w:val="0"/>
           <w:sz w:val="28"/>
@@ -1098,7 +1106,7 @@
       </w:pPr>
       <w:r>
         <w:rPr>
-          <w:rFonts w:ascii="宋体" w:eastAsia="宋体" w:hAnsi="宋体" w:cs="宋体" w:hint="eastAsia"/>
+          <w:rFonts w:ascii="宋体" w:eastAsia="宋体" w:hAnsi="宋体" w:cs="宋体"/>
           <w:color w:val="333333"/>
           <w:kern w:val="0"/>
           <w:sz w:val="28"/>
@@ -1123,7 +1131,7 @@
       </w:pPr>
       <w:r>
         <w:rPr>
-          <w:rFonts w:ascii="宋体" w:eastAsia="宋体" w:hAnsi="宋体" w:cs="宋体" w:hint="eastAsia"/>
+          <w:rFonts w:ascii="宋体" w:eastAsia="宋体" w:hAnsi="宋体" w:cs="宋体"/>
           <w:color w:val="333333"/>
           <w:kern w:val="0"/>
           <w:sz w:val="28"/>
@@ -1148,7 +1156,7 @@
       </w:pPr>
       <w:r>
         <w:rPr>
-          <w:rFonts w:ascii="宋体" w:eastAsia="宋体" w:hAnsi="宋体" w:cs="宋体" w:hint="eastAsia"/>
+          <w:rFonts w:ascii="宋体" w:eastAsia="宋体" w:hAnsi="宋体" w:cs="宋体"/>
           <w:color w:val="333333"/>
           <w:kern w:val="0"/>
           <w:sz w:val="28"/>
@@ -1173,13 +1181,12 @@
       </w:pPr>
       <w:r>
         <w:rPr>
-          <w:rFonts w:ascii="宋体" w:eastAsia="宋体" w:hAnsi="宋体" w:cs="宋体" w:hint="eastAsia"/>
-          <w:color w:val="333333"/>
-          <w:kern w:val="0"/>
-          <w:sz w:val="28"/>
-          <w:szCs w:val="28"/>
-        </w:rPr>
-        <w:lastRenderedPageBreak/>
+          <w:rFonts w:ascii="宋体" w:eastAsia="宋体" w:hAnsi="宋体" w:cs="宋体"/>
+          <w:color w:val="333333"/>
+          <w:kern w:val="0"/>
+          <w:sz w:val="28"/>
+          <w:szCs w:val="28"/>
+        </w:rPr>
         <w:t>“然后，红坂小姐倒下，我一时脱离社团，还把惠弄得哭了，当时看你哭得那么凶我真的以为没有办法再挽回了……”</w:t>
       </w:r>
     </w:p>
@@ -1199,7 +1206,7 @@
       </w:pPr>
       <w:r>
         <w:rPr>
-          <w:rFonts w:ascii="宋体" w:eastAsia="宋体" w:hAnsi="宋体" w:cs="宋体" w:hint="eastAsia"/>
+          <w:rFonts w:ascii="宋体" w:eastAsia="宋体" w:hAnsi="宋体" w:cs="宋体"/>
           <w:color w:val="333333"/>
           <w:kern w:val="0"/>
           <w:sz w:val="28"/>
@@ -1224,7 +1231,7 @@
       </w:pPr>
       <w:r>
         <w:rPr>
-          <w:rFonts w:ascii="宋体" w:eastAsia="宋体" w:hAnsi="宋体" w:cs="宋体" w:hint="eastAsia"/>
+          <w:rFonts w:ascii="宋体" w:eastAsia="宋体" w:hAnsi="宋体" w:cs="宋体"/>
           <w:color w:val="333333"/>
           <w:kern w:val="0"/>
           <w:sz w:val="28"/>
@@ -1249,7 +1256,7 @@
       </w:pPr>
       <w:r>
         <w:rPr>
-          <w:rFonts w:ascii="宋体" w:eastAsia="宋体" w:hAnsi="宋体" w:cs="宋体" w:hint="eastAsia"/>
+          <w:rFonts w:ascii="宋体" w:eastAsia="宋体" w:hAnsi="宋体" w:cs="宋体"/>
           <w:color w:val="333333"/>
           <w:kern w:val="0"/>
           <w:sz w:val="28"/>
@@ -1402,7 +1409,7 @@
       </w:pPr>
       <w:r>
         <w:rPr>
-          <w:rFonts w:ascii="宋体" w:eastAsia="宋体" w:hAnsi="宋体" w:cs="宋体" w:hint="eastAsia"/>
+          <w:rFonts w:ascii="宋体" w:eastAsia="宋体" w:hAnsi="宋体" w:cs="宋体"/>
           <w:color w:val="333333"/>
           <w:kern w:val="0"/>
           <w:sz w:val="28"/>
@@ -1427,7 +1434,7 @@
       </w:pPr>
       <w:r>
         <w:rPr>
-          <w:rFonts w:ascii="宋体" w:eastAsia="宋体" w:hAnsi="宋体" w:cs="宋体" w:hint="eastAsia"/>
+          <w:rFonts w:ascii="宋体" w:eastAsia="宋体" w:hAnsi="宋体" w:cs="宋体"/>
           <w:color w:val="333333"/>
           <w:kern w:val="0"/>
           <w:sz w:val="28"/>
@@ -1452,7 +1459,7 @@
       </w:pPr>
       <w:r>
         <w:rPr>
-          <w:rFonts w:ascii="宋体" w:eastAsia="宋体" w:hAnsi="宋体" w:cs="宋体" w:hint="eastAsia"/>
+          <w:rFonts w:ascii="宋体" w:eastAsia="宋体" w:hAnsi="宋体" w:cs="宋体"/>
           <w:color w:val="333333"/>
           <w:kern w:val="0"/>
           <w:sz w:val="28"/>
@@ -1462,7 +1469,7 @@
       </w:r>
       <w:r>
         <w:rPr>
-          <w:rFonts w:ascii="宋体" w:eastAsia="宋体" w:hAnsi="宋体" w:cs="宋体" w:hint="eastAsia"/>
+          <w:rFonts w:ascii="宋体" w:eastAsia="宋体" w:hAnsi="宋体" w:cs="宋体"/>
           <w:color w:val="494949"/>
           <w:kern w:val="0"/>
           <w:sz w:val="28"/>
@@ -1487,7 +1494,7 @@
       </w:pPr>
       <w:r>
         <w:rPr>
-          <w:rFonts w:ascii="宋体" w:eastAsia="宋体" w:hAnsi="宋体" w:cs="宋体" w:hint="eastAsia"/>
+          <w:rFonts w:ascii="宋体" w:eastAsia="宋体" w:hAnsi="宋体" w:cs="宋体"/>
           <w:color w:val="494949"/>
           <w:kern w:val="0"/>
           <w:sz w:val="28"/>
@@ -1497,7 +1504,7 @@
       </w:r>
       <w:r>
         <w:rPr>
-          <w:rFonts w:ascii="宋体" w:eastAsia="宋体" w:hAnsi="宋体" w:cs="宋体" w:hint="eastAsia"/>
+          <w:rFonts w:ascii="宋体" w:eastAsia="宋体" w:hAnsi="宋体" w:cs="宋体"/>
           <w:color w:val="333333"/>
           <w:kern w:val="0"/>
           <w:sz w:val="28"/>
@@ -1522,13 +1529,12 @@
       </w:pPr>
       <w:r>
         <w:rPr>
-          <w:rFonts w:ascii="宋体" w:eastAsia="宋体" w:hAnsi="宋体" w:cs="宋体" w:hint="eastAsia"/>
-          <w:color w:val="333333"/>
-          <w:kern w:val="0"/>
-          <w:sz w:val="28"/>
-          <w:szCs w:val="28"/>
-        </w:rPr>
-        <w:lastRenderedPageBreak/>
+          <w:rFonts w:ascii="宋体" w:eastAsia="宋体" w:hAnsi="宋体" w:cs="宋体"/>
+          <w:color w:val="333333"/>
+          <w:kern w:val="0"/>
+          <w:sz w:val="28"/>
+          <w:szCs w:val="28"/>
+        </w:rPr>
         <w:t>“就是这样，现在开始合宿啦！要开会喽惠！我们再来做一部超越前作《路人女主的养成方法》的最强作品吧！”</w:t>
       </w:r>
     </w:p>
@@ -1548,7 +1554,7 @@
       </w:pPr>
       <w:r>
         <w:rPr>
-          <w:rFonts w:ascii="宋体" w:eastAsia="宋体" w:hAnsi="宋体" w:cs="宋体" w:hint="eastAsia"/>
+          <w:rFonts w:ascii="宋体" w:eastAsia="宋体" w:hAnsi="宋体" w:cs="宋体"/>
           <w:color w:val="333333"/>
           <w:kern w:val="0"/>
           <w:sz w:val="28"/>
@@ -1573,7 +1579,7 @@
       </w:pPr>
       <w:r>
         <w:rPr>
-          <w:rFonts w:ascii="宋体" w:eastAsia="宋体" w:hAnsi="宋体" w:cs="宋体" w:hint="eastAsia"/>
+          <w:rFonts w:ascii="宋体" w:eastAsia="宋体" w:hAnsi="宋体" w:cs="宋体"/>
           <w:color w:val="333333"/>
           <w:kern w:val="0"/>
           <w:sz w:val="28"/>
@@ -1597,7 +1603,7 @@
       </w:pPr>
       <w:r>
         <w:rPr>
-          <w:rFonts w:ascii="宋体" w:eastAsia="宋体" w:hAnsi="宋体" w:cs="宋体" w:hint="eastAsia"/>
+          <w:rFonts w:ascii="宋体" w:eastAsia="宋体" w:hAnsi="宋体" w:cs="宋体"/>
           <w:color w:val="333333"/>
           <w:kern w:val="0"/>
           <w:sz w:val="28"/>
@@ -1622,7 +1628,7 @@
       </w:pPr>
       <w:r>
         <w:rPr>
-          <w:rFonts w:ascii="宋体" w:eastAsia="宋体" w:hAnsi="宋体" w:cs="宋体" w:hint="eastAsia"/>
+          <w:rFonts w:ascii="宋体" w:eastAsia="宋体" w:hAnsi="宋体" w:cs="宋体"/>
           <w:color w:val="333333"/>
           <w:kern w:val="0"/>
           <w:sz w:val="28"/>
@@ -1647,7 +1653,7 @@
       </w:pPr>
       <w:r>
         <w:rPr>
-          <w:rFonts w:ascii="宋体" w:eastAsia="宋体" w:hAnsi="宋体" w:cs="宋体" w:hint="eastAsia"/>
+          <w:rFonts w:ascii="宋体" w:eastAsia="宋体" w:hAnsi="宋体" w:cs="宋体"/>
           <w:color w:val="333333"/>
           <w:kern w:val="0"/>
           <w:sz w:val="28"/>
@@ -1672,7 +1678,7 @@
       </w:pPr>
       <w:r>
         <w:rPr>
-          <w:rFonts w:ascii="宋体" w:eastAsia="宋体" w:hAnsi="宋体" w:cs="宋体" w:hint="eastAsia"/>
+          <w:rFonts w:ascii="宋体" w:eastAsia="宋体" w:hAnsi="宋体" w:cs="宋体"/>
           <w:color w:val="333333"/>
           <w:kern w:val="0"/>
           <w:sz w:val="28"/>
@@ -1697,7 +1703,7 @@
       </w:pPr>
       <w:r>
         <w:rPr>
-          <w:rFonts w:ascii="宋体" w:eastAsia="宋体" w:hAnsi="宋体" w:cs="宋体" w:hint="eastAsia"/>
+          <w:rFonts w:ascii="宋体" w:eastAsia="宋体" w:hAnsi="宋体" w:cs="宋体"/>
           <w:color w:val="333333"/>
           <w:kern w:val="0"/>
           <w:sz w:val="28"/>
@@ -1707,7 +1713,7 @@
       </w:r>
       <w:r>
         <w:rPr>
-          <w:rFonts w:ascii="宋体" w:eastAsia="宋体" w:hAnsi="宋体" w:cs="宋体" w:hint="eastAsia"/>
+          <w:rFonts w:ascii="宋体" w:eastAsia="宋体" w:hAnsi="宋体" w:cs="宋体"/>
           <w:color w:val="494949"/>
           <w:kern w:val="0"/>
           <w:sz w:val="28"/>
@@ -1717,7 +1723,7 @@
       </w:r>
       <w:r>
         <w:rPr>
-          <w:rFonts w:ascii="宋体" w:eastAsia="宋体" w:hAnsi="宋体" w:cs="宋体" w:hint="eastAsia"/>
+          <w:rFonts w:ascii="宋体" w:eastAsia="宋体" w:hAnsi="宋体" w:cs="宋体"/>
           <w:color w:val="333333"/>
           <w:kern w:val="0"/>
           <w:sz w:val="28"/>
@@ -1742,7 +1748,7 @@
       </w:pPr>
       <w:r>
         <w:rPr>
-          <w:rFonts w:ascii="宋体" w:eastAsia="宋体" w:hAnsi="宋体" w:cs="宋体" w:hint="eastAsia"/>
+          <w:rFonts w:ascii="宋体" w:eastAsia="宋体" w:hAnsi="宋体" w:cs="宋体"/>
           <w:color w:val="333333"/>
           <w:kern w:val="0"/>
           <w:sz w:val="28"/>
@@ -1767,7 +1773,7 @@
       </w:pPr>
       <w:r>
         <w:rPr>
-          <w:rFonts w:ascii="宋体" w:eastAsia="宋体" w:hAnsi="宋体" w:cs="宋体" w:hint="eastAsia"/>
+          <w:rFonts w:ascii="宋体" w:eastAsia="宋体" w:hAnsi="宋体" w:cs="宋体"/>
           <w:color w:val="333333"/>
           <w:kern w:val="0"/>
           <w:sz w:val="28"/>
@@ -1792,7 +1798,7 @@
       </w:pPr>
       <w:r>
         <w:rPr>
-          <w:rFonts w:ascii="宋体" w:eastAsia="宋体" w:hAnsi="宋体" w:cs="宋体" w:hint="eastAsia"/>
+          <w:rFonts w:ascii="宋体" w:eastAsia="宋体" w:hAnsi="宋体" w:cs="宋体"/>
           <w:color w:val="333333"/>
           <w:kern w:val="0"/>
           <w:sz w:val="28"/>
@@ -1817,7 +1823,7 @@
       </w:pPr>
       <w:r>
         <w:rPr>
-          <w:rFonts w:ascii="宋体" w:eastAsia="宋体" w:hAnsi="宋体" w:cs="宋体" w:hint="eastAsia"/>
+          <w:rFonts w:ascii="宋体" w:eastAsia="宋体" w:hAnsi="宋体" w:cs="宋体"/>
           <w:color w:val="333333"/>
           <w:kern w:val="0"/>
           <w:sz w:val="28"/>
@@ -1842,7 +1848,7 @@
       </w:pPr>
       <w:r>
         <w:rPr>
-          <w:rFonts w:ascii="宋体" w:eastAsia="宋体" w:hAnsi="宋体" w:cs="宋体" w:hint="eastAsia"/>
+          <w:rFonts w:ascii="宋体" w:eastAsia="宋体" w:hAnsi="宋体" w:cs="宋体"/>
           <w:color w:val="333333"/>
           <w:kern w:val="0"/>
           <w:sz w:val="28"/>
@@ -1867,7 +1873,7 @@
       </w:pPr>
       <w:r>
         <w:rPr>
-          <w:rFonts w:ascii="宋体" w:eastAsia="宋体" w:hAnsi="宋体" w:cs="宋体" w:hint="eastAsia"/>
+          <w:rFonts w:ascii="宋体" w:eastAsia="宋体" w:hAnsi="宋体" w:cs="宋体"/>
           <w:color w:val="333333"/>
           <w:kern w:val="0"/>
           <w:sz w:val="28"/>
@@ -1892,7 +1898,7 @@
       </w:pPr>
       <w:r>
         <w:rPr>
-          <w:rFonts w:ascii="宋体" w:eastAsia="宋体" w:hAnsi="宋体" w:cs="宋体" w:hint="eastAsia"/>
+          <w:rFonts w:ascii="宋体" w:eastAsia="宋体" w:hAnsi="宋体" w:cs="宋体"/>
           <w:color w:val="333333"/>
           <w:kern w:val="0"/>
           <w:sz w:val="28"/>
@@ -1917,13 +1923,12 @@
       </w:pPr>
       <w:r>
         <w:rPr>
-          <w:rFonts w:ascii="宋体" w:eastAsia="宋体" w:hAnsi="宋体" w:cs="宋体" w:hint="eastAsia"/>
-          <w:color w:val="333333"/>
-          <w:kern w:val="0"/>
-          <w:sz w:val="28"/>
-          <w:szCs w:val="28"/>
-        </w:rPr>
-        <w:lastRenderedPageBreak/>
+          <w:rFonts w:ascii="宋体" w:eastAsia="宋体" w:hAnsi="宋体" w:cs="宋体"/>
+          <w:color w:val="333333"/>
+          <w:kern w:val="0"/>
+          <w:sz w:val="28"/>
+          <w:szCs w:val="28"/>
+        </w:rPr>
         <w:t>“你的意思难道是——”</w:t>
       </w:r>
     </w:p>
@@ -1943,7 +1948,7 @@
       </w:pPr>
       <w:r>
         <w:rPr>
-          <w:rFonts w:ascii="宋体" w:eastAsia="宋体" w:hAnsi="宋体" w:cs="宋体" w:hint="eastAsia"/>
+          <w:rFonts w:ascii="宋体" w:eastAsia="宋体" w:hAnsi="宋体" w:cs="宋体"/>
           <w:color w:val="333333"/>
           <w:kern w:val="0"/>
           <w:sz w:val="28"/>
@@ -1968,7 +1973,7 @@
       </w:pPr>
       <w:r>
         <w:rPr>
-          <w:rFonts w:ascii="宋体" w:eastAsia="宋体" w:hAnsi="宋体" w:cs="宋体" w:hint="eastAsia"/>
+          <w:rFonts w:ascii="宋体" w:eastAsia="宋体" w:hAnsi="宋体" w:cs="宋体"/>
           <w:color w:val="333333"/>
           <w:kern w:val="0"/>
           <w:sz w:val="28"/>
@@ -1993,7 +1998,7 @@
       </w:pPr>
       <w:r>
         <w:rPr>
-          <w:rFonts w:ascii="宋体" w:eastAsia="宋体" w:hAnsi="宋体" w:cs="宋体" w:hint="eastAsia"/>
+          <w:rFonts w:ascii="宋体" w:eastAsia="宋体" w:hAnsi="宋体" w:cs="宋体"/>
           <w:color w:val="333333"/>
           <w:kern w:val="0"/>
           <w:sz w:val="28"/>
@@ -2017,7 +2022,7 @@
       </w:pPr>
       <w:r>
         <w:rPr>
-          <w:rFonts w:ascii="宋体" w:eastAsia="宋体" w:hAnsi="宋体" w:cs="宋体" w:hint="eastAsia"/>
+          <w:rFonts w:ascii="宋体" w:eastAsia="宋体" w:hAnsi="宋体" w:cs="宋体"/>
           <w:color w:val="333333"/>
           <w:kern w:val="0"/>
           <w:sz w:val="28"/>
@@ -2042,7 +2047,7 @@
       </w:pPr>
       <w:r>
         <w:rPr>
-          <w:rFonts w:ascii="宋体" w:eastAsia="宋体" w:hAnsi="宋体" w:cs="宋体" w:hint="eastAsia"/>
+          <w:rFonts w:ascii="宋体" w:eastAsia="宋体" w:hAnsi="宋体" w:cs="宋体"/>
           <w:color w:val="333333"/>
           <w:kern w:val="0"/>
           <w:sz w:val="28"/>
@@ -2067,7 +2072,7 @@
       </w:pPr>
       <w:r>
         <w:rPr>
-          <w:rFonts w:ascii="宋体" w:eastAsia="宋体" w:hAnsi="宋体" w:cs="宋体" w:hint="eastAsia"/>
+          <w:rFonts w:ascii="宋体" w:eastAsia="宋体" w:hAnsi="宋体" w:cs="宋体"/>
           <w:color w:val="333333"/>
           <w:kern w:val="0"/>
           <w:sz w:val="28"/>
@@ -2092,7 +2097,7 @@
       </w:pPr>
       <w:r>
         <w:rPr>
-          <w:rFonts w:ascii="宋体" w:eastAsia="宋体" w:hAnsi="宋体" w:cs="宋体" w:hint="eastAsia"/>
+          <w:rFonts w:ascii="宋体" w:eastAsia="宋体" w:hAnsi="宋体" w:cs="宋体"/>
           <w:color w:val="333333"/>
           <w:kern w:val="0"/>
           <w:sz w:val="28"/>
@@ -2117,7 +2122,7 @@
       </w:pPr>
       <w:r>
         <w:rPr>
-          <w:rFonts w:ascii="宋体" w:eastAsia="宋体" w:hAnsi="宋体" w:cs="宋体" w:hint="eastAsia"/>
+          <w:rFonts w:ascii="宋体" w:eastAsia="宋体" w:hAnsi="宋体" w:cs="宋体"/>
           <w:color w:val="333333"/>
           <w:kern w:val="0"/>
           <w:sz w:val="28"/>
@@ -2156,7 +2161,7 @@
       </w:pPr>
       <w:r>
         <w:rPr>
-          <w:rFonts w:ascii="宋体" w:eastAsia="宋体" w:hAnsi="宋体" w:cs="宋体" w:hint="eastAsia"/>
+          <w:rFonts w:ascii="宋体" w:eastAsia="宋体" w:hAnsi="宋体" w:cs="宋体"/>
           <w:color w:val="333333"/>
           <w:kern w:val="0"/>
           <w:sz w:val="28"/>
@@ -2181,7 +2186,7 @@
       </w:pPr>
       <w:r>
         <w:rPr>
-          <w:rFonts w:ascii="宋体" w:eastAsia="宋体" w:hAnsi="宋体" w:cs="宋体" w:hint="eastAsia"/>
+          <w:rFonts w:ascii="宋体" w:eastAsia="宋体" w:hAnsi="宋体" w:cs="宋体"/>
           <w:color w:val="333333"/>
           <w:kern w:val="0"/>
           <w:sz w:val="28"/>
@@ -2206,7 +2211,7 @@
       </w:pPr>
       <w:r>
         <w:rPr>
-          <w:rFonts w:ascii="宋体" w:eastAsia="宋体" w:hAnsi="宋体" w:cs="宋体" w:hint="eastAsia"/>
+          <w:rFonts w:ascii="宋体" w:eastAsia="宋体" w:hAnsi="宋体" w:cs="宋体"/>
           <w:color w:val="333333"/>
           <w:kern w:val="0"/>
           <w:sz w:val="28"/>
@@ -2231,7 +2236,7 @@
       </w:pPr>
       <w:r>
         <w:rPr>
-          <w:rFonts w:ascii="宋体" w:eastAsia="宋体" w:hAnsi="宋体" w:cs="宋体" w:hint="eastAsia"/>
+          <w:rFonts w:ascii="宋体" w:eastAsia="宋体" w:hAnsi="宋体" w:cs="宋体"/>
           <w:color w:val="333333"/>
           <w:kern w:val="0"/>
           <w:sz w:val="28"/>
@@ -2256,13 +2261,12 @@
       </w:pPr>
       <w:r>
         <w:rPr>
-          <w:rFonts w:ascii="宋体" w:eastAsia="宋体" w:hAnsi="宋体" w:cs="宋体" w:hint="eastAsia"/>
-          <w:color w:val="333333"/>
-          <w:kern w:val="0"/>
-          <w:sz w:val="28"/>
-          <w:szCs w:val="28"/>
-        </w:rPr>
-        <w:lastRenderedPageBreak/>
+          <w:rFonts w:ascii="宋体" w:eastAsia="宋体" w:hAnsi="宋体" w:cs="宋体"/>
+          <w:color w:val="333333"/>
+          <w:kern w:val="0"/>
+          <w:sz w:val="28"/>
+          <w:szCs w:val="28"/>
+        </w:rPr>
         <w:t>原本就是有足够人气和实绩的两位创作家。</w:t>
       </w:r>
     </w:p>
@@ -2282,7 +2286,7 @@
       </w:pPr>
       <w:r>
         <w:rPr>
-          <w:rFonts w:ascii="宋体" w:eastAsia="宋体" w:hAnsi="宋体" w:cs="宋体" w:hint="eastAsia"/>
+          <w:rFonts w:ascii="宋体" w:eastAsia="宋体" w:hAnsi="宋体" w:cs="宋体"/>
           <w:color w:val="333333"/>
           <w:kern w:val="0"/>
           <w:sz w:val="28"/>
@@ -2292,7 +2296,7 @@
       </w:r>
       <w:r>
         <w:rPr>
-          <w:rFonts w:ascii="宋体" w:eastAsia="宋体" w:hAnsi="宋体" w:cs="宋体" w:hint="eastAsia"/>
+          <w:rFonts w:ascii="宋体" w:eastAsia="宋体" w:hAnsi="宋体" w:cs="宋体"/>
           <w:color w:val="494949"/>
           <w:kern w:val="0"/>
           <w:sz w:val="28"/>
@@ -2302,7 +2306,7 @@
       </w:r>
       <w:r>
         <w:rPr>
-          <w:rFonts w:ascii="宋体" w:eastAsia="宋体" w:hAnsi="宋体" w:cs="宋体" w:hint="eastAsia"/>
+          <w:rFonts w:ascii="宋体" w:eastAsia="宋体" w:hAnsi="宋体" w:cs="宋体"/>
           <w:color w:val="333333"/>
           <w:kern w:val="0"/>
           <w:sz w:val="28"/>
@@ -2327,7 +2331,7 @@
       </w:pPr>
       <w:r>
         <w:rPr>
-          <w:rFonts w:ascii="宋体" w:eastAsia="宋体" w:hAnsi="宋体" w:cs="宋体" w:hint="eastAsia"/>
+          <w:rFonts w:ascii="宋体" w:eastAsia="宋体" w:hAnsi="宋体" w:cs="宋体"/>
           <w:color w:val="333333"/>
           <w:kern w:val="0"/>
           <w:sz w:val="28"/>
@@ -2352,7 +2356,7 @@
       </w:pPr>
       <w:r>
         <w:rPr>
-          <w:rFonts w:ascii="宋体" w:eastAsia="宋体" w:hAnsi="宋体" w:cs="宋体" w:hint="eastAsia"/>
+          <w:rFonts w:ascii="宋体" w:eastAsia="宋体" w:hAnsi="宋体" w:cs="宋体"/>
           <w:color w:val="333333"/>
           <w:kern w:val="0"/>
           <w:sz w:val="28"/>
@@ -2391,7 +2395,7 @@
       </w:pPr>
       <w:r>
         <w:rPr>
-          <w:rFonts w:ascii="宋体" w:eastAsia="宋体" w:hAnsi="宋体" w:cs="宋体" w:hint="eastAsia"/>
+          <w:rFonts w:ascii="宋体" w:eastAsia="宋体" w:hAnsi="宋体" w:cs="宋体"/>
           <w:color w:val="333333"/>
           <w:kern w:val="0"/>
           <w:sz w:val="28"/>
@@ -2416,7 +2420,7 @@
       </w:pPr>
       <w:r>
         <w:rPr>
-          <w:rFonts w:ascii="宋体" w:eastAsia="宋体" w:hAnsi="宋体" w:cs="宋体" w:hint="eastAsia"/>
+          <w:rFonts w:ascii="宋体" w:eastAsia="宋体" w:hAnsi="宋体" w:cs="宋体"/>
           <w:color w:val="333333"/>
           <w:kern w:val="0"/>
           <w:sz w:val="28"/>
@@ -2441,7 +2445,7 @@
       </w:pPr>
       <w:r>
         <w:rPr>
-          <w:rFonts w:ascii="宋体" w:eastAsia="宋体" w:hAnsi="宋体" w:cs="宋体" w:hint="eastAsia"/>
+          <w:rFonts w:ascii="宋体" w:eastAsia="宋体" w:hAnsi="宋体" w:cs="宋体"/>
           <w:color w:val="333333"/>
           <w:kern w:val="0"/>
           <w:sz w:val="28"/>
@@ -2466,7 +2470,7 @@
       </w:pPr>
       <w:r>
         <w:rPr>
-          <w:rFonts w:ascii="宋体" w:eastAsia="宋体" w:hAnsi="宋体" w:cs="宋体" w:hint="eastAsia"/>
+          <w:rFonts w:ascii="宋体" w:eastAsia="宋体" w:hAnsi="宋体" w:cs="宋体"/>
           <w:color w:val="333333"/>
           <w:kern w:val="0"/>
           <w:sz w:val="28"/>
@@ -2491,7 +2495,7 @@
       </w:pPr>
       <w:r>
         <w:rPr>
-          <w:rFonts w:ascii="宋体" w:eastAsia="宋体" w:hAnsi="宋体" w:cs="宋体" w:hint="eastAsia"/>
+          <w:rFonts w:ascii="宋体" w:eastAsia="宋体" w:hAnsi="宋体" w:cs="宋体"/>
           <w:color w:val="333333"/>
           <w:kern w:val="0"/>
           <w:sz w:val="28"/>
@@ -2516,7 +2520,7 @@
       </w:pPr>
       <w:r>
         <w:rPr>
-          <w:rFonts w:ascii="宋体" w:eastAsia="宋体" w:hAnsi="宋体" w:cs="宋体" w:hint="eastAsia"/>
+          <w:rFonts w:ascii="宋体" w:eastAsia="宋体" w:hAnsi="宋体" w:cs="宋体"/>
           <w:color w:val="333333"/>
           <w:kern w:val="0"/>
           <w:sz w:val="28"/>
@@ -2541,7 +2545,7 @@
       </w:pPr>
       <w:r>
         <w:rPr>
-          <w:rFonts w:ascii="宋体" w:eastAsia="宋体" w:hAnsi="宋体" w:cs="宋体" w:hint="eastAsia"/>
+          <w:rFonts w:ascii="宋体" w:eastAsia="宋体" w:hAnsi="宋体" w:cs="宋体"/>
           <w:color w:val="333333"/>
           <w:kern w:val="0"/>
           <w:sz w:val="28"/>
@@ -2566,7 +2570,7 @@
       </w:pPr>
       <w:r>
         <w:rPr>
-          <w:rFonts w:ascii="宋体" w:eastAsia="宋体" w:hAnsi="宋体" w:cs="宋体" w:hint="eastAsia"/>
+          <w:rFonts w:ascii="宋体" w:eastAsia="宋体" w:hAnsi="宋体" w:cs="宋体"/>
           <w:color w:val="333333"/>
           <w:kern w:val="0"/>
           <w:sz w:val="28"/>
@@ -2591,13 +2595,12 @@
       </w:pPr>
       <w:r>
         <w:rPr>
-          <w:rFonts w:ascii="宋体" w:eastAsia="宋体" w:hAnsi="宋体" w:cs="宋体" w:hint="eastAsia"/>
-          <w:color w:val="333333"/>
-          <w:kern w:val="0"/>
-          <w:sz w:val="28"/>
-          <w:szCs w:val="28"/>
-        </w:rPr>
-        <w:lastRenderedPageBreak/>
+          <w:rFonts w:ascii="宋体" w:eastAsia="宋体" w:hAnsi="宋体" w:cs="宋体"/>
+          <w:color w:val="333333"/>
+          <w:kern w:val="0"/>
+          <w:sz w:val="28"/>
+          <w:szCs w:val="28"/>
+        </w:rPr>
         <w:t>不管惠再怎么打诨，伦也一旦打开了奇怪的开关，果然就会和以往一样，没有要停下来的迹象。</w:t>
       </w:r>
     </w:p>
@@ -2617,7 +2620,7 @@
       </w:pPr>
       <w:r>
         <w:rPr>
-          <w:rFonts w:ascii="宋体" w:eastAsia="宋体" w:hAnsi="宋体" w:cs="宋体" w:hint="eastAsia"/>
+          <w:rFonts w:ascii="宋体" w:eastAsia="宋体" w:hAnsi="宋体" w:cs="宋体"/>
           <w:color w:val="333333"/>
           <w:kern w:val="0"/>
           <w:sz w:val="28"/>
@@ -2642,7 +2645,7 @@
       </w:pPr>
       <w:r>
         <w:rPr>
-          <w:rFonts w:ascii="宋体" w:eastAsia="宋体" w:hAnsi="宋体" w:cs="宋体" w:hint="eastAsia"/>
+          <w:rFonts w:ascii="宋体" w:eastAsia="宋体" w:hAnsi="宋体" w:cs="宋体"/>
           <w:color w:val="333333"/>
           <w:kern w:val="0"/>
           <w:sz w:val="28"/>
@@ -2667,7 +2670,7 @@
       </w:pPr>
       <w:r>
         <w:rPr>
-          <w:rFonts w:ascii="宋体" w:eastAsia="宋体" w:hAnsi="宋体" w:cs="宋体" w:hint="eastAsia"/>
+          <w:rFonts w:ascii="宋体" w:eastAsia="宋体" w:hAnsi="宋体" w:cs="宋体"/>
           <w:color w:val="333333"/>
           <w:kern w:val="0"/>
           <w:sz w:val="28"/>
@@ -2692,7 +2695,7 @@
       </w:pPr>
       <w:r>
         <w:rPr>
-          <w:rFonts w:ascii="宋体" w:eastAsia="宋体" w:hAnsi="宋体" w:cs="宋体" w:hint="eastAsia"/>
+          <w:rFonts w:ascii="宋体" w:eastAsia="宋体" w:hAnsi="宋体" w:cs="宋体"/>
           <w:color w:val="333333"/>
           <w:kern w:val="0"/>
           <w:sz w:val="28"/>
@@ -2716,7 +2719,7 @@
       </w:pPr>
       <w:r>
         <w:rPr>
-          <w:rFonts w:ascii="宋体" w:eastAsia="宋体" w:hAnsi="宋体" w:cs="宋体" w:hint="eastAsia"/>
+          <w:rFonts w:ascii="宋体" w:eastAsia="宋体" w:hAnsi="宋体" w:cs="宋体"/>
           <w:color w:val="333333"/>
           <w:kern w:val="0"/>
           <w:sz w:val="28"/>
@@ -2741,7 +2744,7 @@
       </w:pPr>
       <w:r>
         <w:rPr>
-          <w:rFonts w:ascii="宋体" w:eastAsia="宋体" w:hAnsi="宋体" w:cs="宋体" w:hint="eastAsia"/>
+          <w:rFonts w:ascii="宋体" w:eastAsia="宋体" w:hAnsi="宋体" w:cs="宋体"/>
           <w:color w:val="333333"/>
           <w:kern w:val="0"/>
           <w:sz w:val="28"/>
@@ -2766,7 +2769,7 @@
       </w:pPr>
       <w:r>
         <w:rPr>
-          <w:rFonts w:ascii="宋体" w:eastAsia="宋体" w:hAnsi="宋体" w:cs="宋体" w:hint="eastAsia"/>
+          <w:rFonts w:ascii="宋体" w:eastAsia="宋体" w:hAnsi="宋体" w:cs="宋体"/>
           <w:color w:val="333333"/>
           <w:kern w:val="0"/>
           <w:sz w:val="28"/>
@@ -2791,7 +2794,7 @@
       </w:pPr>
       <w:r>
         <w:rPr>
-          <w:rFonts w:ascii="宋体" w:eastAsia="宋体" w:hAnsi="宋体" w:cs="宋体" w:hint="eastAsia"/>
+          <w:rFonts w:ascii="宋体" w:eastAsia="宋体" w:hAnsi="宋体" w:cs="宋体"/>
           <w:color w:val="333333"/>
           <w:kern w:val="0"/>
           <w:sz w:val="28"/>
@@ -2830,7 +2833,7 @@
       </w:pPr>
       <w:r>
         <w:rPr>
-          <w:rFonts w:ascii="宋体" w:eastAsia="宋体" w:hAnsi="宋体" w:cs="宋体" w:hint="eastAsia"/>
+          <w:rFonts w:ascii="宋体" w:eastAsia="宋体" w:hAnsi="宋体" w:cs="宋体"/>
           <w:color w:val="333333"/>
           <w:kern w:val="0"/>
           <w:sz w:val="28"/>
@@ -2869,13 +2872,12 @@
       </w:pPr>
       <w:r>
         <w:rPr>
-          <w:rFonts w:ascii="宋体" w:eastAsia="宋体" w:hAnsi="宋体" w:cs="宋体" w:hint="eastAsia"/>
-          <w:color w:val="333333"/>
-          <w:kern w:val="0"/>
-          <w:sz w:val="28"/>
-          <w:szCs w:val="28"/>
-        </w:rPr>
-        <w:lastRenderedPageBreak/>
+          <w:rFonts w:ascii="宋体" w:eastAsia="宋体" w:hAnsi="宋体" w:cs="宋体"/>
+          <w:color w:val="333333"/>
+          <w:kern w:val="0"/>
+          <w:sz w:val="28"/>
+          <w:szCs w:val="28"/>
+        </w:rPr>
         <w:t>“也不会再拘泥于类型了。制作像《cherry blessing》一样的奇谈也好，</w:t>
       </w:r>
     </w:p>
@@ -2894,7 +2896,7 @@
       </w:pPr>
       <w:r>
         <w:rPr>
-          <w:rFonts w:ascii="宋体" w:eastAsia="宋体" w:hAnsi="宋体" w:cs="宋体" w:hint="eastAsia"/>
+          <w:rFonts w:ascii="宋体" w:eastAsia="宋体" w:hAnsi="宋体" w:cs="宋体"/>
           <w:color w:val="333333"/>
           <w:kern w:val="0"/>
           <w:sz w:val="28"/>
@@ -2932,7 +2934,7 @@
       </w:pPr>
       <w:r>
         <w:rPr>
-          <w:rFonts w:ascii="宋体" w:eastAsia="宋体" w:hAnsi="宋体" w:cs="宋体" w:hint="eastAsia"/>
+          <w:rFonts w:ascii="宋体" w:eastAsia="宋体" w:hAnsi="宋体" w:cs="宋体"/>
           <w:color w:val="333333"/>
           <w:kern w:val="0"/>
           <w:sz w:val="28"/>
@@ -2970,7 +2972,7 @@
       </w:pPr>
       <w:r>
         <w:rPr>
-          <w:rFonts w:ascii="宋体" w:eastAsia="宋体" w:hAnsi="宋体" w:cs="宋体" w:hint="eastAsia"/>
+          <w:rFonts w:ascii="宋体" w:eastAsia="宋体" w:hAnsi="宋体" w:cs="宋体"/>
           <w:color w:val="333333"/>
           <w:kern w:val="0"/>
           <w:sz w:val="28"/>
@@ -2994,7 +2996,7 @@
       </w:pPr>
       <w:r>
         <w:rPr>
-          <w:rFonts w:ascii="宋体" w:eastAsia="宋体" w:hAnsi="宋体" w:cs="宋体" w:hint="eastAsia"/>
+          <w:rFonts w:ascii="宋体" w:eastAsia="宋体" w:hAnsi="宋体" w:cs="宋体"/>
           <w:color w:val="333333"/>
           <w:kern w:val="0"/>
           <w:sz w:val="28"/>
@@ -3018,7 +3020,7 @@
       </w:pPr>
       <w:r>
         <w:rPr>
-          <w:rFonts w:ascii="宋体" w:eastAsia="宋体" w:hAnsi="宋体" w:cs="宋体" w:hint="eastAsia"/>
+          <w:rFonts w:ascii="宋体" w:eastAsia="宋体" w:hAnsi="宋体" w:cs="宋体"/>
           <w:color w:val="333333"/>
           <w:kern w:val="0"/>
           <w:sz w:val="28"/>
@@ -3057,7 +3059,7 @@
       </w:pPr>
       <w:r>
         <w:rPr>
-          <w:rFonts w:ascii="宋体" w:eastAsia="宋体" w:hAnsi="宋体" w:cs="宋体" w:hint="eastAsia"/>
+          <w:rFonts w:ascii="宋体" w:eastAsia="宋体" w:hAnsi="宋体" w:cs="宋体"/>
           <w:color w:val="333333"/>
           <w:kern w:val="0"/>
           <w:sz w:val="28"/>
@@ -3082,7 +3084,7 @@
       </w:pPr>
       <w:r>
         <w:rPr>
-          <w:rFonts w:ascii="宋体" w:eastAsia="宋体" w:hAnsi="宋体" w:cs="宋体" w:hint="eastAsia"/>
+          <w:rFonts w:ascii="宋体" w:eastAsia="宋体" w:hAnsi="宋体" w:cs="宋体"/>
           <w:color w:val="333333"/>
           <w:kern w:val="0"/>
           <w:sz w:val="28"/>
@@ -3107,7 +3109,7 @@
       </w:pPr>
       <w:r>
         <w:rPr>
-          <w:rFonts w:ascii="宋体" w:eastAsia="宋体" w:hAnsi="宋体" w:cs="宋体" w:hint="eastAsia"/>
+          <w:rFonts w:ascii="宋体" w:eastAsia="宋体" w:hAnsi="宋体" w:cs="宋体"/>
           <w:color w:val="494949"/>
           <w:kern w:val="0"/>
           <w:sz w:val="28"/>
@@ -3132,7 +3134,7 @@
       </w:pPr>
       <w:r>
         <w:rPr>
-          <w:rFonts w:ascii="宋体" w:eastAsia="宋体" w:hAnsi="宋体" w:cs="宋体" w:hint="eastAsia"/>
+          <w:rFonts w:ascii="宋体" w:eastAsia="宋体" w:hAnsi="宋体" w:cs="宋体"/>
           <w:color w:val="333333"/>
           <w:kern w:val="0"/>
           <w:sz w:val="28"/>
@@ -3157,13 +3159,12 @@
       </w:pPr>
       <w:r>
         <w:rPr>
-          <w:rFonts w:ascii="宋体" w:eastAsia="宋体" w:hAnsi="宋体" w:cs="宋体" w:hint="eastAsia"/>
-          <w:color w:val="333333"/>
-          <w:kern w:val="0"/>
-          <w:sz w:val="28"/>
-          <w:szCs w:val="28"/>
-        </w:rPr>
-        <w:lastRenderedPageBreak/>
+          <w:rFonts w:ascii="宋体" w:eastAsia="宋体" w:hAnsi="宋体" w:cs="宋体"/>
+          <w:color w:val="333333"/>
+          <w:kern w:val="0"/>
+          <w:sz w:val="28"/>
+          <w:szCs w:val="28"/>
+        </w:rPr>
         <w:t>另一边，被刺的伦也虽然注意到了“你这家伙”这种称呼不太恰当而慌忙改为了称呼名字，但由于冲击过大没有完全缓过劲来，发出了至今为止声音最尖锐的吐槽。</w:t>
       </w:r>
     </w:p>
@@ -3182,7 +3183,7 @@
       </w:pPr>
       <w:r>
         <w:rPr>
-          <w:rFonts w:ascii="宋体" w:eastAsia="宋体" w:hAnsi="宋体" w:cs="宋体" w:hint="eastAsia"/>
+          <w:rFonts w:ascii="宋体" w:eastAsia="宋体" w:hAnsi="宋体" w:cs="宋体"/>
           <w:color w:val="333333"/>
           <w:kern w:val="0"/>
           <w:sz w:val="28"/>
@@ -3207,7 +3208,7 @@
       </w:pPr>
       <w:r>
         <w:rPr>
-          <w:rFonts w:ascii="宋体" w:eastAsia="宋体" w:hAnsi="宋体" w:cs="宋体" w:hint="eastAsia"/>
+          <w:rFonts w:ascii="宋体" w:eastAsia="宋体" w:hAnsi="宋体" w:cs="宋体"/>
           <w:color w:val="333333"/>
           <w:kern w:val="0"/>
           <w:sz w:val="28"/>
@@ -3232,7 +3233,7 @@
       </w:pPr>
       <w:r>
         <w:rPr>
-          <w:rFonts w:ascii="宋体" w:eastAsia="宋体" w:hAnsi="宋体" w:cs="宋体" w:hint="eastAsia"/>
+          <w:rFonts w:ascii="宋体" w:eastAsia="宋体" w:hAnsi="宋体" w:cs="宋体"/>
           <w:color w:val="333333"/>
           <w:kern w:val="0"/>
           <w:sz w:val="28"/>
@@ -3257,7 +3258,7 @@
       </w:pPr>
       <w:r>
         <w:rPr>
-          <w:rFonts w:ascii="宋体" w:eastAsia="宋体" w:hAnsi="宋体" w:cs="宋体" w:hint="eastAsia"/>
+          <w:rFonts w:ascii="宋体" w:eastAsia="宋体" w:hAnsi="宋体" w:cs="宋体"/>
           <w:color w:val="333333"/>
           <w:kern w:val="0"/>
           <w:sz w:val="28"/>
@@ -3282,7 +3283,7 @@
       </w:pPr>
       <w:r>
         <w:rPr>
-          <w:rFonts w:ascii="宋体" w:eastAsia="宋体" w:hAnsi="宋体" w:cs="宋体" w:hint="eastAsia"/>
+          <w:rFonts w:ascii="宋体" w:eastAsia="宋体" w:hAnsi="宋体" w:cs="宋体"/>
           <w:color w:val="333333"/>
           <w:kern w:val="0"/>
           <w:sz w:val="28"/>
@@ -3307,7 +3308,7 @@
       </w:pPr>
       <w:r>
         <w:rPr>
-          <w:rFonts w:ascii="宋体" w:eastAsia="宋体" w:hAnsi="宋体" w:cs="宋体" w:hint="eastAsia"/>
+          <w:rFonts w:ascii="宋体" w:eastAsia="宋体" w:hAnsi="宋体" w:cs="宋体"/>
           <w:color w:val="333333"/>
           <w:kern w:val="0"/>
           <w:sz w:val="28"/>
@@ -3332,7 +3333,7 @@
       </w:pPr>
       <w:r>
         <w:rPr>
-          <w:rFonts w:ascii="宋体" w:eastAsia="宋体" w:hAnsi="宋体" w:cs="宋体" w:hint="eastAsia"/>
+          <w:rFonts w:ascii="宋体" w:eastAsia="宋体" w:hAnsi="宋体" w:cs="宋体"/>
           <w:color w:val="333333"/>
           <w:kern w:val="0"/>
           <w:sz w:val="28"/>
@@ -3357,7 +3358,7 @@
       </w:pPr>
       <w:r>
         <w:rPr>
-          <w:rFonts w:ascii="宋体" w:eastAsia="宋体" w:hAnsi="宋体" w:cs="宋体" w:hint="eastAsia"/>
+          <w:rFonts w:ascii="宋体" w:eastAsia="宋体" w:hAnsi="宋体" w:cs="宋体"/>
           <w:color w:val="333333"/>
           <w:kern w:val="0"/>
           <w:sz w:val="28"/>
@@ -3367,7 +3368,7 @@
       </w:r>
       <w:r>
         <w:rPr>
-          <w:rFonts w:ascii="宋体" w:eastAsia="宋体" w:hAnsi="宋体" w:cs="宋体" w:hint="eastAsia"/>
+          <w:rFonts w:ascii="宋体" w:eastAsia="宋体" w:hAnsi="宋体" w:cs="宋体"/>
           <w:color w:val="494949"/>
           <w:kern w:val="0"/>
           <w:sz w:val="28"/>
@@ -3377,7 +3378,7 @@
       </w:r>
       <w:r>
         <w:rPr>
-          <w:rFonts w:ascii="宋体" w:eastAsia="宋体" w:hAnsi="宋体" w:cs="宋体" w:hint="eastAsia"/>
+          <w:rFonts w:ascii="宋体" w:eastAsia="宋体" w:hAnsi="宋体" w:cs="宋体"/>
           <w:color w:val="333333"/>
           <w:kern w:val="0"/>
           <w:sz w:val="28"/>
@@ -3402,7 +3403,7 @@
       </w:pPr>
       <w:r>
         <w:rPr>
-          <w:rFonts w:ascii="宋体" w:eastAsia="宋体" w:hAnsi="宋体" w:cs="宋体" w:hint="eastAsia"/>
+          <w:rFonts w:ascii="宋体" w:eastAsia="宋体" w:hAnsi="宋体" w:cs="宋体"/>
           <w:color w:val="333333"/>
           <w:kern w:val="0"/>
           <w:sz w:val="28"/>
@@ -3427,13 +3428,12 @@
       </w:pPr>
       <w:r>
         <w:rPr>
-          <w:rFonts w:ascii="宋体" w:eastAsia="宋体" w:hAnsi="宋体" w:cs="宋体" w:hint="eastAsia"/>
-          <w:color w:val="333333"/>
-          <w:kern w:val="0"/>
-          <w:sz w:val="28"/>
-          <w:szCs w:val="28"/>
-        </w:rPr>
-        <w:lastRenderedPageBreak/>
+          <w:rFonts w:ascii="宋体" w:eastAsia="宋体" w:hAnsi="宋体" w:cs="宋体"/>
+          <w:color w:val="333333"/>
+          <w:kern w:val="0"/>
+          <w:sz w:val="28"/>
+          <w:szCs w:val="28"/>
+        </w:rPr>
         <w:t>好不容易往伦也背上刺了一刀让他的血压降下来了，但他热情却完全没有要收敛的迹象。</w:t>
       </w:r>
     </w:p>
@@ -3453,7 +3453,7 @@
       </w:pPr>
       <w:r>
         <w:rPr>
-          <w:rFonts w:ascii="宋体" w:eastAsia="宋体" w:hAnsi="宋体" w:cs="宋体" w:hint="eastAsia"/>
+          <w:rFonts w:ascii="宋体" w:eastAsia="宋体" w:hAnsi="宋体" w:cs="宋体"/>
           <w:color w:val="333333"/>
           <w:kern w:val="0"/>
           <w:sz w:val="28"/>
@@ -3478,7 +3478,7 @@
       </w:pPr>
       <w:r>
         <w:rPr>
-          <w:rFonts w:ascii="宋体" w:eastAsia="宋体" w:hAnsi="宋体" w:cs="宋体" w:hint="eastAsia"/>
+          <w:rFonts w:ascii="宋体" w:eastAsia="宋体" w:hAnsi="宋体" w:cs="宋体"/>
           <w:color w:val="333333"/>
           <w:kern w:val="0"/>
           <w:sz w:val="28"/>
@@ -3503,7 +3503,7 @@
       </w:pPr>
       <w:r>
         <w:rPr>
-          <w:rFonts w:ascii="宋体" w:eastAsia="宋体" w:hAnsi="宋体" w:cs="宋体" w:hint="eastAsia"/>
+          <w:rFonts w:ascii="宋体" w:eastAsia="宋体" w:hAnsi="宋体" w:cs="宋体"/>
           <w:color w:val="333333"/>
           <w:kern w:val="0"/>
           <w:sz w:val="28"/>
@@ -3528,7 +3528,7 @@
       </w:pPr>
       <w:r>
         <w:rPr>
-          <w:rFonts w:ascii="宋体" w:eastAsia="宋体" w:hAnsi="宋体" w:cs="宋体" w:hint="eastAsia"/>
+          <w:rFonts w:ascii="宋体" w:eastAsia="宋体" w:hAnsi="宋体" w:cs="宋体"/>
           <w:color w:val="333333"/>
           <w:kern w:val="0"/>
           <w:sz w:val="28"/>
@@ -3553,7 +3553,7 @@
       </w:pPr>
       <w:r>
         <w:rPr>
-          <w:rFonts w:ascii="宋体" w:eastAsia="宋体" w:hAnsi="宋体" w:cs="宋体" w:hint="eastAsia"/>
+          <w:rFonts w:ascii="宋体" w:eastAsia="宋体" w:hAnsi="宋体" w:cs="宋体"/>
           <w:color w:val="333333"/>
           <w:kern w:val="0"/>
           <w:sz w:val="28"/>
@@ -3578,7 +3578,7 @@
       </w:pPr>
       <w:r>
         <w:rPr>
-          <w:rFonts w:ascii="宋体" w:eastAsia="宋体" w:hAnsi="宋体" w:cs="宋体" w:hint="eastAsia"/>
+          <w:rFonts w:ascii="宋体" w:eastAsia="宋体" w:hAnsi="宋体" w:cs="宋体"/>
           <w:color w:val="333333"/>
           <w:kern w:val="0"/>
           <w:sz w:val="28"/>
@@ -3603,7 +3603,7 @@
       </w:pPr>
       <w:r>
         <w:rPr>
-          <w:rFonts w:ascii="宋体" w:eastAsia="宋体" w:hAnsi="宋体" w:cs="宋体" w:hint="eastAsia"/>
+          <w:rFonts w:ascii="宋体" w:eastAsia="宋体" w:hAnsi="宋体" w:cs="宋体"/>
           <w:color w:val="333333"/>
           <w:kern w:val="0"/>
           <w:sz w:val="28"/>
@@ -3628,7 +3628,7 @@
       </w:pPr>
       <w:r>
         <w:rPr>
-          <w:rFonts w:ascii="宋体" w:eastAsia="宋体" w:hAnsi="宋体" w:cs="宋体" w:hint="eastAsia"/>
+          <w:rFonts w:ascii="宋体" w:eastAsia="宋体" w:hAnsi="宋体" w:cs="宋体"/>
           <w:color w:val="333333"/>
           <w:kern w:val="0"/>
           <w:sz w:val="28"/>
@@ -3653,7 +3653,7 @@
       </w:pPr>
       <w:r>
         <w:rPr>
-          <w:rFonts w:ascii="宋体" w:eastAsia="宋体" w:hAnsi="宋体" w:cs="宋体" w:hint="eastAsia"/>
+          <w:rFonts w:ascii="宋体" w:eastAsia="宋体" w:hAnsi="宋体" w:cs="宋体"/>
           <w:color w:val="333333"/>
           <w:kern w:val="0"/>
           <w:sz w:val="28"/>
@@ -3678,7 +3678,7 @@
       </w:pPr>
       <w:r>
         <w:rPr>
-          <w:rFonts w:ascii="宋体" w:eastAsia="宋体" w:hAnsi="宋体" w:cs="宋体" w:hint="eastAsia"/>
+          <w:rFonts w:ascii="宋体" w:eastAsia="宋体" w:hAnsi="宋体" w:cs="宋体"/>
           <w:color w:val="333333"/>
           <w:kern w:val="0"/>
           <w:sz w:val="28"/>
@@ -3703,7 +3703,7 @@
       </w:pPr>
       <w:r>
         <w:rPr>
-          <w:rFonts w:ascii="宋体" w:eastAsia="宋体" w:hAnsi="宋体" w:cs="宋体" w:hint="eastAsia"/>
+          <w:rFonts w:ascii="宋体" w:eastAsia="宋体" w:hAnsi="宋体" w:cs="宋体"/>
           <w:color w:val="333333"/>
           <w:kern w:val="0"/>
           <w:sz w:val="28"/>
@@ -3728,7 +3728,7 @@
       </w:pPr>
       <w:r>
         <w:rPr>
-          <w:rFonts w:ascii="宋体" w:eastAsia="宋体" w:hAnsi="宋体" w:cs="宋体" w:hint="eastAsia"/>
+          <w:rFonts w:ascii="宋体" w:eastAsia="宋体" w:hAnsi="宋体" w:cs="宋体"/>
           <w:color w:val="333333"/>
           <w:kern w:val="0"/>
           <w:sz w:val="28"/>
@@ -3753,13 +3753,12 @@
       </w:pPr>
       <w:r>
         <w:rPr>
-          <w:rFonts w:ascii="宋体" w:eastAsia="宋体" w:hAnsi="宋体" w:cs="宋体" w:hint="eastAsia"/>
-          <w:color w:val="333333"/>
-          <w:kern w:val="0"/>
-          <w:sz w:val="28"/>
-          <w:szCs w:val="28"/>
-        </w:rPr>
-        <w:lastRenderedPageBreak/>
+          <w:rFonts w:ascii="宋体" w:eastAsia="宋体" w:hAnsi="宋体" w:cs="宋体"/>
+          <w:color w:val="333333"/>
+          <w:kern w:val="0"/>
+          <w:sz w:val="28"/>
+          <w:szCs w:val="28"/>
+        </w:rPr>
         <w:t>“我……？”</w:t>
       </w:r>
     </w:p>
@@ -3779,7 +3778,7 @@
       </w:pPr>
       <w:r>
         <w:rPr>
-          <w:rFonts w:ascii="宋体" w:eastAsia="宋体" w:hAnsi="宋体" w:cs="宋体" w:hint="eastAsia"/>
+          <w:rFonts w:ascii="宋体" w:eastAsia="宋体" w:hAnsi="宋体" w:cs="宋体"/>
           <w:color w:val="333333"/>
           <w:kern w:val="0"/>
           <w:sz w:val="28"/>
@@ -3804,7 +3803,7 @@
       </w:pPr>
       <w:r>
         <w:rPr>
-          <w:rFonts w:ascii="宋体" w:eastAsia="宋体" w:hAnsi="宋体" w:cs="宋体" w:hint="eastAsia"/>
+          <w:rFonts w:ascii="宋体" w:eastAsia="宋体" w:hAnsi="宋体" w:cs="宋体"/>
           <w:color w:val="333333"/>
           <w:kern w:val="0"/>
           <w:sz w:val="28"/>
@@ -3829,7 +3828,7 @@
       </w:pPr>
       <w:r>
         <w:rPr>
-          <w:rFonts w:ascii="宋体" w:eastAsia="宋体" w:hAnsi="宋体" w:cs="宋体" w:hint="eastAsia"/>
+          <w:rFonts w:ascii="宋体" w:eastAsia="宋体" w:hAnsi="宋体" w:cs="宋体"/>
           <w:color w:val="333333"/>
           <w:kern w:val="0"/>
           <w:sz w:val="28"/>
@@ -3854,7 +3853,7 @@
       </w:pPr>
       <w:r>
         <w:rPr>
-          <w:rFonts w:ascii="宋体" w:eastAsia="宋体" w:hAnsi="宋体" w:cs="宋体" w:hint="eastAsia"/>
+          <w:rFonts w:ascii="宋体" w:eastAsia="宋体" w:hAnsi="宋体" w:cs="宋体"/>
           <w:color w:val="333333"/>
           <w:kern w:val="0"/>
           <w:sz w:val="28"/>
@@ -3879,7 +3878,7 @@
       </w:pPr>
       <w:r>
         <w:rPr>
-          <w:rFonts w:ascii="宋体" w:eastAsia="宋体" w:hAnsi="宋体" w:cs="宋体" w:hint="eastAsia"/>
+          <w:rFonts w:ascii="宋体" w:eastAsia="宋体" w:hAnsi="宋体" w:cs="宋体"/>
           <w:color w:val="333333"/>
           <w:kern w:val="0"/>
           <w:sz w:val="28"/>
@@ -3904,27 +3903,69 @@
       </w:pPr>
       <w:r>
         <w:rPr>
-          <w:rFonts w:ascii="宋体" w:eastAsia="宋体" w:hAnsi="宋体" w:cs="宋体" w:hint="eastAsia"/>
-          <w:color w:val="333333"/>
-          <w:kern w:val="0"/>
-          <w:sz w:val="28"/>
-          <w:szCs w:val="28"/>
-        </w:rPr>
-        <w:t>“又不是藤崎诗织！”（译注：藤崎诗织是GalGame《心跳回忆》的女主角，</w:t>
-      </w:r>
-      <w:r>
-        <w:rPr>
-          <w:rFonts w:ascii="宋体" w:eastAsia="宋体" w:hAnsi="宋体" w:cs="宋体" w:hint="eastAsia"/>
+          <w:rFonts w:ascii="宋体" w:eastAsia="宋体" w:hAnsi="宋体" w:cs="宋体"/>
+          <w:color w:val="333333"/>
+          <w:kern w:val="0"/>
+          <w:sz w:val="28"/>
+          <w:szCs w:val="28"/>
+        </w:rPr>
+        <w:t>“又不是藤崎诗织！”（译注：藤崎诗织是</w:t>
+      </w:r>
+      <w:proofErr w:type="spellStart"/>
+      <w:r>
+        <w:rPr>
+          <w:rFonts w:ascii="宋体" w:eastAsia="宋体" w:hAnsi="宋体" w:cs="宋体"/>
+          <w:color w:val="333333"/>
+          <w:kern w:val="0"/>
+          <w:sz w:val="28"/>
+          <w:szCs w:val="28"/>
+        </w:rPr>
+        <w:t>GalGame</w:t>
+      </w:r>
+      <w:proofErr w:type="spellEnd"/>
+      <w:r>
+        <w:rPr>
+          <w:rFonts w:ascii="宋体" w:eastAsia="宋体" w:hAnsi="宋体" w:cs="宋体"/>
+          <w:color w:val="333333"/>
+          <w:kern w:val="0"/>
+          <w:sz w:val="28"/>
+          <w:szCs w:val="28"/>
+        </w:rPr>
+        <w:t>《心跳回忆》的女主角，</w:t>
+      </w:r>
+      <w:r>
+        <w:rPr>
+          <w:rFonts w:ascii="宋体" w:eastAsia="宋体" w:hAnsi="宋体" w:cs="宋体"/>
           <w:color w:val="222222"/>
           <w:kern w:val="0"/>
           <w:sz w:val="28"/>
           <w:szCs w:val="28"/>
         </w:rPr>
-        <w:t>学习体育万能，容貌皎好，是集完美于一身的学园偶像 ，心目中</w:t>
-      </w:r>
-      <w:r>
-        <w:rPr>
-          <w:rFonts w:ascii="宋体" w:eastAsia="宋体" w:hAnsi="宋体" w:cs="宋体" w:hint="eastAsia"/>
+        <w:t>学习体育万能，容貌皎好，是集完美于一身的学园偶像</w:t>
+      </w:r>
+      <w:r>
+        <w:rPr>
+          <w:rFonts w:ascii="宋体" w:eastAsia="宋体" w:hAnsi="宋体" w:cs="Calibri"/>
+          <w:color w:val="222222"/>
+          <w:kern w:val="0"/>
+          <w:sz w:val="28"/>
+          <w:szCs w:val="28"/>
+        </w:rPr>
+        <w:t> </w:t>
+      </w:r>
+      <w:r>
+        <w:rPr>
+          <w:rFonts w:ascii="宋体" w:eastAsia="宋体" w:hAnsi="宋体" w:cs="宋体"/>
+          <w:color w:val="222222"/>
+          <w:kern w:val="0"/>
+          <w:sz w:val="28"/>
+          <w:szCs w:val="28"/>
+        </w:rPr>
+        <w:t>，心目中</w:t>
+      </w:r>
+      <w:r>
+        <w:rPr>
+          <w:rFonts w:ascii="宋体" w:eastAsia="宋体" w:hAnsi="宋体" w:cs="宋体"/>
           <w:color w:val="333333"/>
           <w:kern w:val="0"/>
           <w:sz w:val="28"/>
@@ -3948,7 +3989,7 @@
       </w:pPr>
       <w:r>
         <w:rPr>
-          <w:rFonts w:ascii="宋体" w:eastAsia="宋体" w:hAnsi="宋体" w:cs="宋体" w:hint="eastAsia"/>
+          <w:rFonts w:ascii="宋体" w:eastAsia="宋体" w:hAnsi="宋体" w:cs="宋体"/>
           <w:color w:val="333333"/>
           <w:kern w:val="0"/>
           <w:sz w:val="28"/>
@@ -3973,7 +4014,7 @@
       </w:pPr>
       <w:r>
         <w:rPr>
-          <w:rFonts w:ascii="宋体" w:eastAsia="宋体" w:hAnsi="宋体" w:cs="宋体" w:hint="eastAsia"/>
+          <w:rFonts w:ascii="宋体" w:eastAsia="宋体" w:hAnsi="宋体" w:cs="宋体"/>
           <w:color w:val="333333"/>
           <w:kern w:val="0"/>
           <w:sz w:val="28"/>
@@ -3998,7 +4039,7 @@
       </w:pPr>
       <w:r>
         <w:rPr>
-          <w:rFonts w:ascii="宋体" w:eastAsia="宋体" w:hAnsi="宋体" w:cs="宋体" w:hint="eastAsia"/>
+          <w:rFonts w:ascii="宋体" w:eastAsia="宋体" w:hAnsi="宋体" w:cs="宋体"/>
           <w:color w:val="333333"/>
           <w:kern w:val="0"/>
           <w:sz w:val="28"/>
@@ -4023,7 +4064,7 @@
       </w:pPr>
       <w:r>
         <w:rPr>
-          <w:rFonts w:ascii="宋体" w:eastAsia="宋体" w:hAnsi="宋体" w:cs="宋体" w:hint="eastAsia"/>
+          <w:rFonts w:ascii="宋体" w:eastAsia="宋体" w:hAnsi="宋体" w:cs="宋体"/>
           <w:color w:val="333333"/>
           <w:kern w:val="0"/>
           <w:sz w:val="28"/>
@@ -4047,7 +4088,7 @@
       </w:pPr>
       <w:r>
         <w:rPr>
-          <w:rFonts w:ascii="宋体" w:eastAsia="宋体" w:hAnsi="宋体" w:cs="宋体" w:hint="eastAsia"/>
+          <w:rFonts w:ascii="宋体" w:eastAsia="宋体" w:hAnsi="宋体" w:cs="宋体"/>
           <w:color w:val="333333"/>
           <w:kern w:val="0"/>
           <w:sz w:val="28"/>
@@ -4086,7 +4127,7 @@
       </w:pPr>
       <w:r>
         <w:rPr>
-          <w:rFonts w:ascii="宋体" w:eastAsia="宋体" w:hAnsi="宋体" w:cs="宋体" w:hint="eastAsia"/>
+          <w:rFonts w:ascii="宋体" w:eastAsia="宋体" w:hAnsi="宋体" w:cs="宋体"/>
           <w:color w:val="333333"/>
           <w:kern w:val="0"/>
           <w:sz w:val="28"/>
@@ -4111,7 +4152,7 @@
       </w:pPr>
       <w:r>
         <w:rPr>
-          <w:rFonts w:ascii="宋体" w:eastAsia="宋体" w:hAnsi="宋体" w:cs="宋体" w:hint="eastAsia"/>
+          <w:rFonts w:ascii="宋体" w:eastAsia="宋体" w:hAnsi="宋体" w:cs="宋体"/>
           <w:color w:val="333333"/>
           <w:kern w:val="0"/>
           <w:sz w:val="28"/>
@@ -4136,13 +4177,12 @@
       </w:pPr>
       <w:r>
         <w:rPr>
-          <w:rFonts w:ascii="宋体" w:eastAsia="宋体" w:hAnsi="宋体" w:cs="宋体" w:hint="eastAsia"/>
-          <w:color w:val="333333"/>
-          <w:kern w:val="0"/>
-          <w:sz w:val="28"/>
-          <w:szCs w:val="28"/>
-        </w:rPr>
-        <w:lastRenderedPageBreak/>
+          <w:rFonts w:ascii="宋体" w:eastAsia="宋体" w:hAnsi="宋体" w:cs="宋体"/>
+          <w:color w:val="333333"/>
+          <w:kern w:val="0"/>
+          <w:sz w:val="28"/>
+          <w:szCs w:val="28"/>
+        </w:rPr>
         <w:t>“两年前也是（原作七卷），一年前也是（原作十三卷），都做了哦？”</w:t>
       </w:r>
     </w:p>
@@ -4161,7 +4201,7 @@
       </w:pPr>
       <w:r>
         <w:rPr>
-          <w:rFonts w:ascii="宋体" w:eastAsia="宋体" w:hAnsi="宋体" w:cs="宋体" w:hint="eastAsia"/>
+          <w:rFonts w:ascii="宋体" w:eastAsia="宋体" w:hAnsi="宋体" w:cs="宋体"/>
           <w:color w:val="333333"/>
           <w:kern w:val="0"/>
           <w:sz w:val="28"/>
@@ -4186,7 +4226,7 @@
       </w:pPr>
       <w:r>
         <w:rPr>
-          <w:rFonts w:ascii="宋体" w:eastAsia="宋体" w:hAnsi="宋体" w:cs="宋体" w:hint="eastAsia"/>
+          <w:rFonts w:ascii="宋体" w:eastAsia="宋体" w:hAnsi="宋体" w:cs="宋体"/>
           <w:color w:val="333333"/>
           <w:kern w:val="0"/>
           <w:sz w:val="28"/>
@@ -4211,7 +4251,7 @@
       </w:pPr>
       <w:r>
         <w:rPr>
-          <w:rFonts w:ascii="宋体" w:eastAsia="宋体" w:hAnsi="宋体" w:cs="宋体" w:hint="eastAsia"/>
+          <w:rFonts w:ascii="宋体" w:eastAsia="宋体" w:hAnsi="宋体" w:cs="宋体"/>
           <w:color w:val="333333"/>
           <w:kern w:val="0"/>
           <w:sz w:val="28"/>
@@ -4236,7 +4276,7 @@
       </w:pPr>
       <w:r>
         <w:rPr>
-          <w:rFonts w:ascii="宋体" w:eastAsia="宋体" w:hAnsi="宋体" w:cs="宋体" w:hint="eastAsia"/>
+          <w:rFonts w:ascii="宋体" w:eastAsia="宋体" w:hAnsi="宋体" w:cs="宋体"/>
           <w:color w:val="333333"/>
           <w:kern w:val="0"/>
           <w:sz w:val="28"/>
@@ -4260,7 +4300,7 @@
       </w:pPr>
       <w:r>
         <w:rPr>
-          <w:rFonts w:ascii="宋体" w:eastAsia="宋体" w:hAnsi="宋体" w:cs="宋体" w:hint="eastAsia"/>
+          <w:rFonts w:ascii="宋体" w:eastAsia="宋体" w:hAnsi="宋体" w:cs="宋体"/>
           <w:color w:val="333333"/>
           <w:kern w:val="0"/>
           <w:sz w:val="28"/>
@@ -4299,7 +4339,7 @@
       </w:pPr>
       <w:r>
         <w:rPr>
-          <w:rFonts w:ascii="宋体" w:eastAsia="宋体" w:hAnsi="宋体" w:cs="宋体" w:hint="eastAsia"/>
+          <w:rFonts w:ascii="宋体" w:eastAsia="宋体" w:hAnsi="宋体" w:cs="宋体"/>
           <w:color w:val="333333"/>
           <w:kern w:val="0"/>
           <w:sz w:val="28"/>
@@ -4324,7 +4364,7 @@
       </w:pPr>
       <w:r>
         <w:rPr>
-          <w:rFonts w:ascii="宋体" w:eastAsia="宋体" w:hAnsi="宋体" w:cs="宋体" w:hint="eastAsia"/>
+          <w:rFonts w:ascii="宋体" w:eastAsia="宋体" w:hAnsi="宋体" w:cs="宋体"/>
           <w:color w:val="333333"/>
           <w:kern w:val="0"/>
           <w:sz w:val="28"/>
@@ -4349,7 +4389,7 @@
       </w:pPr>
       <w:r>
         <w:rPr>
-          <w:rFonts w:ascii="宋体" w:eastAsia="宋体" w:hAnsi="宋体" w:cs="宋体" w:hint="eastAsia"/>
+          <w:rFonts w:ascii="宋体" w:eastAsia="宋体" w:hAnsi="宋体" w:cs="宋体"/>
           <w:color w:val="333333"/>
           <w:kern w:val="0"/>
           <w:sz w:val="28"/>
@@ -4374,7 +4414,7 @@
       </w:pPr>
       <w:r>
         <w:rPr>
-          <w:rFonts w:ascii="宋体" w:eastAsia="宋体" w:hAnsi="宋体" w:cs="宋体" w:hint="eastAsia"/>
+          <w:rFonts w:ascii="宋体" w:eastAsia="宋体" w:hAnsi="宋体" w:cs="宋体"/>
           <w:color w:val="333333"/>
           <w:kern w:val="0"/>
           <w:sz w:val="28"/>
@@ -4399,7 +4439,7 @@
       </w:pPr>
       <w:r>
         <w:rPr>
-          <w:rFonts w:ascii="宋体" w:eastAsia="宋体" w:hAnsi="宋体" w:cs="宋体" w:hint="eastAsia"/>
+          <w:rFonts w:ascii="宋体" w:eastAsia="宋体" w:hAnsi="宋体" w:cs="宋体"/>
           <w:color w:val="333333"/>
           <w:kern w:val="0"/>
           <w:sz w:val="28"/>
@@ -4424,7 +4464,7 @@
       </w:pPr>
       <w:r>
         <w:rPr>
-          <w:rFonts w:ascii="宋体" w:eastAsia="宋体" w:hAnsi="宋体" w:cs="宋体" w:hint="eastAsia"/>
+          <w:rFonts w:ascii="宋体" w:eastAsia="宋体" w:hAnsi="宋体" w:cs="宋体"/>
           <w:color w:val="333333"/>
           <w:kern w:val="0"/>
           <w:sz w:val="28"/>
@@ -4449,7 +4489,7 @@
       </w:pPr>
       <w:r>
         <w:rPr>
-          <w:rFonts w:ascii="宋体" w:eastAsia="宋体" w:hAnsi="宋体" w:cs="宋体" w:hint="eastAsia"/>
+          <w:rFonts w:ascii="宋体" w:eastAsia="宋体" w:hAnsi="宋体" w:cs="宋体"/>
           <w:color w:val="333333"/>
           <w:kern w:val="0"/>
           <w:sz w:val="28"/>
@@ -4474,7 +4514,7 @@
       </w:pPr>
       <w:r>
         <w:rPr>
-          <w:rFonts w:ascii="宋体" w:eastAsia="宋体" w:hAnsi="宋体" w:cs="宋体" w:hint="eastAsia"/>
+          <w:rFonts w:ascii="宋体" w:eastAsia="宋体" w:hAnsi="宋体" w:cs="宋体"/>
           <w:color w:val="494949"/>
           <w:kern w:val="0"/>
           <w:sz w:val="28"/>
@@ -4498,7 +4538,7 @@
       </w:pPr>
       <w:r>
         <w:rPr>
-          <w:rFonts w:ascii="宋体" w:eastAsia="宋体" w:hAnsi="宋体" w:cs="宋体" w:hint="eastAsia"/>
+          <w:rFonts w:ascii="宋体" w:eastAsia="宋体" w:hAnsi="宋体" w:cs="宋体"/>
           <w:color w:val="333333"/>
           <w:kern w:val="0"/>
           <w:sz w:val="28"/>
@@ -4523,13 +4563,12 @@
       </w:pPr>
       <w:r>
         <w:rPr>
-          <w:rFonts w:ascii="宋体" w:eastAsia="宋体" w:hAnsi="宋体" w:cs="宋体" w:hint="eastAsia"/>
-          <w:color w:val="333333"/>
-          <w:kern w:val="0"/>
-          <w:sz w:val="28"/>
-          <w:szCs w:val="28"/>
-        </w:rPr>
-        <w:lastRenderedPageBreak/>
+          <w:rFonts w:ascii="宋体" w:eastAsia="宋体" w:hAnsi="宋体" w:cs="宋体"/>
+          <w:color w:val="333333"/>
+          <w:kern w:val="0"/>
+          <w:sz w:val="28"/>
+          <w:szCs w:val="28"/>
+        </w:rPr>
         <w:t>“那、那个……我是‘blessing software’的安艺伦也。接下来我将扮演男主角一职！”</w:t>
       </w:r>
     </w:p>
@@ -4549,7 +4588,7 @@
       </w:pPr>
       <w:r>
         <w:rPr>
-          <w:rFonts w:ascii="宋体" w:eastAsia="宋体" w:hAnsi="宋体" w:cs="宋体" w:hint="eastAsia"/>
+          <w:rFonts w:ascii="宋体" w:eastAsia="宋体" w:hAnsi="宋体" w:cs="宋体"/>
           <w:color w:val="333333"/>
           <w:kern w:val="0"/>
           <w:sz w:val="28"/>
@@ -4574,7 +4613,7 @@
       </w:pPr>
       <w:r>
         <w:rPr>
-          <w:rFonts w:ascii="宋体" w:eastAsia="宋体" w:hAnsi="宋体" w:cs="宋体" w:hint="eastAsia"/>
+          <w:rFonts w:ascii="宋体" w:eastAsia="宋体" w:hAnsi="宋体" w:cs="宋体"/>
           <w:color w:val="333333"/>
           <w:kern w:val="0"/>
           <w:sz w:val="28"/>
@@ -4599,7 +4638,7 @@
       </w:pPr>
       <w:r>
         <w:rPr>
-          <w:rFonts w:ascii="宋体" w:eastAsia="宋体" w:hAnsi="宋体" w:cs="宋体" w:hint="eastAsia"/>
+          <w:rFonts w:ascii="宋体" w:eastAsia="宋体" w:hAnsi="宋体" w:cs="宋体"/>
           <w:color w:val="333333"/>
           <w:kern w:val="0"/>
           <w:sz w:val="28"/>
@@ -4638,7 +4677,7 @@
       </w:pPr>
       <w:r>
         <w:rPr>
-          <w:rFonts w:ascii="宋体" w:eastAsia="宋体" w:hAnsi="宋体" w:cs="宋体" w:hint="eastAsia"/>
+          <w:rFonts w:ascii="宋体" w:eastAsia="宋体" w:hAnsi="宋体" w:cs="宋体"/>
           <w:color w:val="333333"/>
           <w:kern w:val="0"/>
           <w:sz w:val="28"/>
@@ -4663,7 +4702,7 @@
       </w:pPr>
       <w:r>
         <w:rPr>
-          <w:rFonts w:ascii="宋体" w:eastAsia="宋体" w:hAnsi="宋体" w:cs="宋体" w:hint="eastAsia"/>
+          <w:rFonts w:ascii="宋体" w:eastAsia="宋体" w:hAnsi="宋体" w:cs="宋体"/>
           <w:color w:val="333333"/>
           <w:kern w:val="0"/>
           <w:sz w:val="28"/>
@@ -4688,7 +4727,7 @@
       </w:pPr>
       <w:r>
         <w:rPr>
-          <w:rFonts w:ascii="宋体" w:eastAsia="宋体" w:hAnsi="宋体" w:cs="宋体" w:hint="eastAsia"/>
+          <w:rFonts w:ascii="宋体" w:eastAsia="宋体" w:hAnsi="宋体" w:cs="宋体"/>
           <w:color w:val="333333"/>
           <w:kern w:val="0"/>
           <w:sz w:val="28"/>
@@ -4727,7 +4766,7 @@
       </w:pPr>
       <w:r>
         <w:rPr>
-          <w:rFonts w:ascii="宋体" w:eastAsia="宋体" w:hAnsi="宋体" w:cs="宋体" w:hint="eastAsia"/>
+          <w:rFonts w:ascii="宋体" w:eastAsia="宋体" w:hAnsi="宋体" w:cs="宋体"/>
           <w:color w:val="333333"/>
           <w:kern w:val="0"/>
           <w:sz w:val="28"/>
@@ -4752,7 +4791,7 @@
       </w:pPr>
       <w:r>
         <w:rPr>
-          <w:rFonts w:ascii="宋体" w:eastAsia="宋体" w:hAnsi="宋体" w:cs="宋体" w:hint="eastAsia"/>
+          <w:rFonts w:ascii="宋体" w:eastAsia="宋体" w:hAnsi="宋体" w:cs="宋体"/>
           <w:color w:val="333333"/>
           <w:kern w:val="0"/>
           <w:sz w:val="28"/>
@@ -4777,7 +4816,7 @@
       </w:pPr>
       <w:r>
         <w:rPr>
-          <w:rFonts w:ascii="宋体" w:eastAsia="宋体" w:hAnsi="宋体" w:cs="宋体" w:hint="eastAsia"/>
+          <w:rFonts w:ascii="宋体" w:eastAsia="宋体" w:hAnsi="宋体" w:cs="宋体"/>
           <w:color w:val="333333"/>
           <w:kern w:val="0"/>
           <w:sz w:val="28"/>
@@ -4816,7 +4855,7 @@
       </w:pPr>
       <w:r>
         <w:rPr>
-          <w:rFonts w:ascii="宋体" w:eastAsia="宋体" w:hAnsi="宋体" w:cs="宋体" w:hint="eastAsia"/>
+          <w:rFonts w:ascii="宋体" w:eastAsia="宋体" w:hAnsi="宋体" w:cs="宋体"/>
           <w:color w:val="333333"/>
           <w:kern w:val="0"/>
           <w:sz w:val="28"/>
@@ -4841,7 +4880,7 @@
       </w:pPr>
       <w:r>
         <w:rPr>
-          <w:rFonts w:ascii="宋体" w:eastAsia="宋体" w:hAnsi="宋体" w:cs="宋体" w:hint="eastAsia"/>
+          <w:rFonts w:ascii="宋体" w:eastAsia="宋体" w:hAnsi="宋体" w:cs="宋体"/>
           <w:color w:val="333333"/>
           <w:kern w:val="0"/>
           <w:sz w:val="28"/>
@@ -4866,7 +4905,7 @@
       </w:pPr>
       <w:r>
         <w:rPr>
-          <w:rFonts w:ascii="宋体" w:eastAsia="宋体" w:hAnsi="宋体" w:cs="宋体" w:hint="eastAsia"/>
+          <w:rFonts w:ascii="宋体" w:eastAsia="宋体" w:hAnsi="宋体" w:cs="宋体"/>
           <w:color w:val="333333"/>
           <w:kern w:val="0"/>
           <w:sz w:val="28"/>
@@ -4905,7 +4944,7 @@
       </w:pPr>
       <w:r>
         <w:rPr>
-          <w:rFonts w:ascii="宋体" w:eastAsia="宋体" w:hAnsi="宋体" w:cs="宋体" w:hint="eastAsia"/>
+          <w:rFonts w:ascii="宋体" w:eastAsia="宋体" w:hAnsi="宋体" w:cs="宋体"/>
           <w:color w:val="333333"/>
           <w:kern w:val="0"/>
           <w:sz w:val="28"/>
@@ -4930,7 +4969,7 @@
       </w:pPr>
       <w:r>
         <w:rPr>
-          <w:rFonts w:ascii="宋体" w:eastAsia="宋体" w:hAnsi="宋体" w:cs="宋体" w:hint="eastAsia"/>
+          <w:rFonts w:ascii="宋体" w:eastAsia="宋体" w:hAnsi="宋体" w:cs="宋体"/>
           <w:color w:val="333333"/>
           <w:kern w:val="0"/>
           <w:sz w:val="28"/>
@@ -4955,7 +4994,7 @@
       </w:pPr>
       <w:r>
         <w:rPr>
-          <w:rFonts w:ascii="宋体" w:eastAsia="宋体" w:hAnsi="宋体" w:cs="宋体" w:hint="eastAsia"/>
+          <w:rFonts w:ascii="宋体" w:eastAsia="宋体" w:hAnsi="宋体" w:cs="宋体"/>
           <w:color w:val="333333"/>
           <w:kern w:val="0"/>
           <w:sz w:val="28"/>
@@ -4994,13 +5033,12 @@
       </w:pPr>
       <w:r>
         <w:rPr>
-          <w:rFonts w:ascii="宋体" w:eastAsia="宋体" w:hAnsi="宋体" w:cs="宋体" w:hint="eastAsia"/>
-          <w:color w:val="333333"/>
-          <w:kern w:val="0"/>
-          <w:sz w:val="28"/>
-          <w:szCs w:val="28"/>
-        </w:rPr>
-        <w:lastRenderedPageBreak/>
+          <w:rFonts w:ascii="宋体" w:eastAsia="宋体" w:hAnsi="宋体" w:cs="宋体"/>
+          <w:color w:val="333333"/>
+          <w:kern w:val="0"/>
+          <w:sz w:val="28"/>
+          <w:szCs w:val="28"/>
+        </w:rPr>
         <w:t>“所以说惠……</w:t>
       </w:r>
     </w:p>
@@ -5020,7 +5058,7 @@
       </w:pPr>
       <w:r>
         <w:rPr>
-          <w:rFonts w:ascii="宋体" w:eastAsia="宋体" w:hAnsi="宋体" w:cs="宋体" w:hint="eastAsia"/>
+          <w:rFonts w:ascii="宋体" w:eastAsia="宋体" w:hAnsi="宋体" w:cs="宋体"/>
           <w:color w:val="333333"/>
           <w:kern w:val="0"/>
           <w:sz w:val="28"/>
@@ -5045,7 +5083,7 @@
       </w:pPr>
       <w:r>
         <w:rPr>
-          <w:rFonts w:ascii="宋体" w:eastAsia="宋体" w:hAnsi="宋体" w:cs="宋体" w:hint="eastAsia"/>
+          <w:rFonts w:ascii="宋体" w:eastAsia="宋体" w:hAnsi="宋体" w:cs="宋体"/>
           <w:color w:val="333333"/>
           <w:kern w:val="0"/>
           <w:sz w:val="28"/>
@@ -5084,7 +5122,7 @@
       </w:pPr>
       <w:r>
         <w:rPr>
-          <w:rFonts w:ascii="宋体" w:eastAsia="宋体" w:hAnsi="宋体" w:cs="宋体" w:hint="eastAsia"/>
+          <w:rFonts w:ascii="宋体" w:eastAsia="宋体" w:hAnsi="宋体" w:cs="宋体"/>
           <w:color w:val="333333"/>
           <w:kern w:val="0"/>
           <w:sz w:val="28"/>
@@ -5109,7 +5147,7 @@
       </w:pPr>
       <w:r>
         <w:rPr>
-          <w:rFonts w:ascii="宋体" w:eastAsia="宋体" w:hAnsi="宋体" w:cs="宋体" w:hint="eastAsia"/>
+          <w:rFonts w:ascii="宋体" w:eastAsia="宋体" w:hAnsi="宋体" w:cs="宋体"/>
           <w:color w:val="333333"/>
           <w:kern w:val="0"/>
           <w:sz w:val="28"/>
@@ -5134,7 +5172,7 @@
       </w:pPr>
       <w:r>
         <w:rPr>
-          <w:rFonts w:ascii="宋体" w:eastAsia="宋体" w:hAnsi="宋体" w:cs="宋体" w:hint="eastAsia"/>
+          <w:rFonts w:ascii="宋体" w:eastAsia="宋体" w:hAnsi="宋体" w:cs="宋体"/>
           <w:color w:val="333333"/>
           <w:kern w:val="0"/>
           <w:sz w:val="28"/>
@@ -5159,7 +5197,7 @@
       </w:pPr>
       <w:r>
         <w:rPr>
-          <w:rFonts w:ascii="宋体" w:eastAsia="宋体" w:hAnsi="宋体" w:cs="宋体" w:hint="eastAsia"/>
+          <w:rFonts w:ascii="宋体" w:eastAsia="宋体" w:hAnsi="宋体" w:cs="宋体"/>
           <w:color w:val="333333"/>
           <w:kern w:val="0"/>
           <w:sz w:val="28"/>
@@ -5198,7 +5236,7 @@
       </w:pPr>
       <w:r>
         <w:rPr>
-          <w:rFonts w:ascii="宋体" w:eastAsia="宋体" w:hAnsi="宋体" w:cs="宋体" w:hint="eastAsia"/>
+          <w:rFonts w:ascii="宋体" w:eastAsia="宋体" w:hAnsi="宋体" w:cs="宋体"/>
           <w:color w:val="333333"/>
           <w:kern w:val="0"/>
           <w:sz w:val="28"/>
@@ -5223,7 +5261,7 @@
       </w:pPr>
       <w:r>
         <w:rPr>
-          <w:rFonts w:ascii="宋体" w:eastAsia="宋体" w:hAnsi="宋体" w:cs="宋体" w:hint="eastAsia"/>
+          <w:rFonts w:ascii="宋体" w:eastAsia="宋体" w:hAnsi="宋体" w:cs="宋体"/>
           <w:color w:val="333333"/>
           <w:kern w:val="0"/>
           <w:sz w:val="28"/>
@@ -5248,7 +5286,7 @@
       </w:pPr>
       <w:r>
         <w:rPr>
-          <w:rFonts w:ascii="宋体" w:eastAsia="宋体" w:hAnsi="宋体" w:cs="宋体" w:hint="eastAsia"/>
+          <w:rFonts w:ascii="宋体" w:eastAsia="宋体" w:hAnsi="宋体" w:cs="宋体"/>
           <w:color w:val="333333"/>
           <w:kern w:val="0"/>
           <w:sz w:val="28"/>
@@ -5273,7 +5311,7 @@
       </w:pPr>
       <w:r>
         <w:rPr>
-          <w:rFonts w:ascii="宋体" w:eastAsia="宋体" w:hAnsi="宋体" w:cs="宋体" w:hint="eastAsia"/>
+          <w:rFonts w:ascii="宋体" w:eastAsia="宋体" w:hAnsi="宋体" w:cs="宋体"/>
           <w:color w:val="333333"/>
           <w:kern w:val="0"/>
           <w:sz w:val="28"/>
@@ -5298,7 +5336,7 @@
       </w:pPr>
       <w:r>
         <w:rPr>
-          <w:rFonts w:ascii="宋体" w:eastAsia="宋体" w:hAnsi="宋体" w:cs="宋体" w:hint="eastAsia"/>
+          <w:rFonts w:ascii="宋体" w:eastAsia="宋体" w:hAnsi="宋体" w:cs="宋体"/>
           <w:color w:val="333333"/>
           <w:kern w:val="0"/>
           <w:sz w:val="28"/>
@@ -5323,7 +5361,7 @@
       </w:pPr>
       <w:r>
         <w:rPr>
-          <w:rFonts w:ascii="宋体" w:eastAsia="宋体" w:hAnsi="宋体" w:cs="宋体" w:hint="eastAsia"/>
+          <w:rFonts w:ascii="宋体" w:eastAsia="宋体" w:hAnsi="宋体" w:cs="宋体"/>
           <w:color w:val="333333"/>
           <w:kern w:val="0"/>
           <w:sz w:val="28"/>
@@ -5348,7 +5386,7 @@
       </w:pPr>
       <w:r>
         <w:rPr>
-          <w:rFonts w:ascii="宋体" w:eastAsia="宋体" w:hAnsi="宋体" w:cs="宋体" w:hint="eastAsia"/>
+          <w:rFonts w:ascii="宋体" w:eastAsia="宋体" w:hAnsi="宋体" w:cs="宋体"/>
           <w:color w:val="333333"/>
           <w:kern w:val="0"/>
           <w:sz w:val="28"/>
@@ -5373,7 +5411,7 @@
       </w:pPr>
       <w:r>
         <w:rPr>
-          <w:rFonts w:ascii="宋体" w:eastAsia="宋体" w:hAnsi="宋体" w:cs="宋体" w:hint="eastAsia"/>
+          <w:rFonts w:ascii="宋体" w:eastAsia="宋体" w:hAnsi="宋体" w:cs="宋体"/>
           <w:color w:val="333333"/>
           <w:kern w:val="0"/>
           <w:sz w:val="28"/>
@@ -5398,7 +5436,7 @@
       </w:pPr>
       <w:r>
         <w:rPr>
-          <w:rFonts w:ascii="宋体" w:eastAsia="宋体" w:hAnsi="宋体" w:cs="宋体" w:hint="eastAsia"/>
+          <w:rFonts w:ascii="宋体" w:eastAsia="宋体" w:hAnsi="宋体" w:cs="宋体"/>
           <w:color w:val="333333"/>
           <w:kern w:val="0"/>
           <w:sz w:val="28"/>
@@ -5423,7 +5461,7 @@
       </w:pPr>
       <w:r>
         <w:rPr>
-          <w:rFonts w:ascii="宋体" w:eastAsia="宋体" w:hAnsi="宋体" w:cs="宋体" w:hint="eastAsia"/>
+          <w:rFonts w:ascii="宋体" w:eastAsia="宋体" w:hAnsi="宋体" w:cs="宋体"/>
           <w:color w:val="333333"/>
           <w:kern w:val="0"/>
           <w:sz w:val="28"/>
@@ -5448,13 +5486,12 @@
       </w:pPr>
       <w:r>
         <w:rPr>
-          <w:rFonts w:ascii="宋体" w:eastAsia="宋体" w:hAnsi="宋体" w:cs="宋体" w:hint="eastAsia"/>
-          <w:color w:val="333333"/>
-          <w:kern w:val="0"/>
-          <w:sz w:val="28"/>
-          <w:szCs w:val="28"/>
-        </w:rPr>
-        <w:lastRenderedPageBreak/>
+          <w:rFonts w:ascii="宋体" w:eastAsia="宋体" w:hAnsi="宋体" w:cs="宋体"/>
+          <w:color w:val="333333"/>
+          <w:kern w:val="0"/>
+          <w:sz w:val="28"/>
+          <w:szCs w:val="28"/>
+        </w:rPr>
         <w:t>“而且，到头来你也没说打算要把黑心职场怎么样吧？只是想靠个人的努力来解决问题吧？”</w:t>
       </w:r>
     </w:p>
@@ -5474,7 +5511,7 @@
       </w:pPr>
       <w:r>
         <w:rPr>
-          <w:rFonts w:ascii="宋体" w:eastAsia="宋体" w:hAnsi="宋体" w:cs="宋体" w:hint="eastAsia"/>
+          <w:rFonts w:ascii="宋体" w:eastAsia="宋体" w:hAnsi="宋体" w:cs="宋体"/>
           <w:color w:val="333333"/>
           <w:kern w:val="0"/>
           <w:sz w:val="28"/>
@@ -5499,7 +5536,7 @@
       </w:pPr>
       <w:r>
         <w:rPr>
-          <w:rFonts w:ascii="宋体" w:eastAsia="宋体" w:hAnsi="宋体" w:cs="宋体" w:hint="eastAsia"/>
+          <w:rFonts w:ascii="宋体" w:eastAsia="宋体" w:hAnsi="宋体" w:cs="宋体"/>
           <w:color w:val="333333"/>
           <w:kern w:val="0"/>
           <w:sz w:val="28"/>
@@ -5524,7 +5561,7 @@
       </w:pPr>
       <w:r>
         <w:rPr>
-          <w:rFonts w:ascii="宋体" w:eastAsia="宋体" w:hAnsi="宋体" w:cs="宋体" w:hint="eastAsia"/>
+          <w:rFonts w:ascii="宋体" w:eastAsia="宋体" w:hAnsi="宋体" w:cs="宋体"/>
           <w:color w:val="333333"/>
           <w:kern w:val="0"/>
           <w:sz w:val="28"/>
@@ -5549,7 +5586,7 @@
       </w:pPr>
       <w:r>
         <w:rPr>
-          <w:rFonts w:ascii="宋体" w:eastAsia="宋体" w:hAnsi="宋体" w:cs="宋体" w:hint="eastAsia"/>
+          <w:rFonts w:ascii="宋体" w:eastAsia="宋体" w:hAnsi="宋体" w:cs="宋体"/>
           <w:color w:val="333333"/>
           <w:kern w:val="0"/>
           <w:sz w:val="28"/>
@@ -5574,7 +5611,7 @@
       </w:pPr>
       <w:r>
         <w:rPr>
-          <w:rFonts w:ascii="宋体" w:eastAsia="宋体" w:hAnsi="宋体" w:cs="宋体" w:hint="eastAsia"/>
+          <w:rFonts w:ascii="宋体" w:eastAsia="宋体" w:hAnsi="宋体" w:cs="宋体"/>
           <w:color w:val="333333"/>
           <w:kern w:val="0"/>
           <w:sz w:val="28"/>
@@ -5599,7 +5636,7 @@
       </w:pPr>
       <w:r>
         <w:rPr>
-          <w:rFonts w:ascii="宋体" w:eastAsia="宋体" w:hAnsi="宋体" w:cs="宋体" w:hint="eastAsia"/>
+          <w:rFonts w:ascii="宋体" w:eastAsia="宋体" w:hAnsi="宋体" w:cs="宋体"/>
           <w:color w:val="333333"/>
           <w:kern w:val="0"/>
           <w:sz w:val="28"/>
@@ -5624,7 +5661,7 @@
       </w:pPr>
       <w:r>
         <w:rPr>
-          <w:rFonts w:ascii="宋体" w:eastAsia="宋体" w:hAnsi="宋体" w:cs="宋体" w:hint="eastAsia"/>
+          <w:rFonts w:ascii="宋体" w:eastAsia="宋体" w:hAnsi="宋体" w:cs="宋体"/>
           <w:color w:val="333333"/>
           <w:kern w:val="0"/>
           <w:sz w:val="28"/>
@@ -5649,7 +5686,7 @@
       </w:pPr>
       <w:r>
         <w:rPr>
-          <w:rFonts w:ascii="宋体" w:eastAsia="宋体" w:hAnsi="宋体" w:cs="宋体" w:hint="eastAsia"/>
+          <w:rFonts w:ascii="宋体" w:eastAsia="宋体" w:hAnsi="宋体" w:cs="宋体"/>
           <w:color w:val="333333"/>
           <w:kern w:val="0"/>
           <w:sz w:val="28"/>
@@ -5674,7 +5711,7 @@
       </w:pPr>
       <w:r>
         <w:rPr>
-          <w:rFonts w:ascii="宋体" w:eastAsia="宋体" w:hAnsi="宋体" w:cs="宋体" w:hint="eastAsia"/>
+          <w:rFonts w:ascii="宋体" w:eastAsia="宋体" w:hAnsi="宋体" w:cs="宋体"/>
           <w:color w:val="333333"/>
           <w:kern w:val="0"/>
           <w:sz w:val="28"/>
@@ -5699,7 +5736,7 @@
       </w:pPr>
       <w:r>
         <w:rPr>
-          <w:rFonts w:ascii="宋体" w:eastAsia="宋体" w:hAnsi="宋体" w:cs="宋体" w:hint="eastAsia"/>
+          <w:rFonts w:ascii="宋体" w:eastAsia="宋体" w:hAnsi="宋体" w:cs="宋体"/>
           <w:color w:val="333333"/>
           <w:kern w:val="0"/>
           <w:sz w:val="28"/>
@@ -5724,7 +5761,7 @@
       </w:pPr>
       <w:r>
         <w:rPr>
-          <w:rFonts w:ascii="宋体" w:eastAsia="宋体" w:hAnsi="宋体" w:cs="宋体" w:hint="eastAsia"/>
+          <w:rFonts w:ascii="宋体" w:eastAsia="宋体" w:hAnsi="宋体" w:cs="宋体"/>
           <w:color w:val="333333"/>
           <w:kern w:val="0"/>
           <w:sz w:val="28"/>
@@ -5749,7 +5786,7 @@
       </w:pPr>
       <w:r>
         <w:rPr>
-          <w:rFonts w:ascii="宋体" w:eastAsia="宋体" w:hAnsi="宋体" w:cs="宋体" w:hint="eastAsia"/>
+          <w:rFonts w:ascii="宋体" w:eastAsia="宋体" w:hAnsi="宋体" w:cs="宋体"/>
           <w:color w:val="333333"/>
           <w:kern w:val="0"/>
           <w:sz w:val="28"/>
@@ -5774,7 +5811,7 @@
       </w:pPr>
       <w:r>
         <w:rPr>
-          <w:rFonts w:ascii="宋体" w:eastAsia="宋体" w:hAnsi="宋体" w:cs="宋体" w:hint="eastAsia"/>
+          <w:rFonts w:ascii="宋体" w:eastAsia="宋体" w:hAnsi="宋体" w:cs="宋体"/>
           <w:color w:val="333333"/>
           <w:kern w:val="0"/>
           <w:sz w:val="28"/>
@@ -5799,7 +5836,7 @@
       </w:pPr>
       <w:r>
         <w:rPr>
-          <w:rFonts w:ascii="宋体" w:eastAsia="宋体" w:hAnsi="宋体" w:cs="宋体" w:hint="eastAsia"/>
+          <w:rFonts w:ascii="宋体" w:eastAsia="宋体" w:hAnsi="宋体" w:cs="宋体"/>
           <w:color w:val="333333"/>
           <w:kern w:val="0"/>
           <w:sz w:val="28"/>
@@ -5824,7 +5861,7 @@
       </w:pPr>
       <w:r>
         <w:rPr>
-          <w:rFonts w:ascii="宋体" w:eastAsia="宋体" w:hAnsi="宋体" w:cs="宋体" w:hint="eastAsia"/>
+          <w:rFonts w:ascii="宋体" w:eastAsia="宋体" w:hAnsi="宋体" w:cs="宋体"/>
           <w:color w:val="333333"/>
           <w:kern w:val="0"/>
           <w:sz w:val="28"/>
@@ -5849,7 +5886,7 @@
       </w:pPr>
       <w:r>
         <w:rPr>
-          <w:rFonts w:ascii="宋体" w:eastAsia="宋体" w:hAnsi="宋体" w:cs="宋体" w:hint="eastAsia"/>
+          <w:rFonts w:ascii="宋体" w:eastAsia="宋体" w:hAnsi="宋体" w:cs="宋体"/>
           <w:color w:val="333333"/>
           <w:kern w:val="0"/>
           <w:sz w:val="28"/>
@@ -5874,7 +5911,7 @@
       </w:pPr>
       <w:r>
         <w:rPr>
-          <w:rFonts w:ascii="宋体" w:eastAsia="宋体" w:hAnsi="宋体" w:cs="宋体" w:hint="eastAsia"/>
+          <w:rFonts w:ascii="宋体" w:eastAsia="宋体" w:hAnsi="宋体" w:cs="宋体"/>
           <w:color w:val="333333"/>
           <w:kern w:val="0"/>
           <w:sz w:val="28"/>
@@ -5899,7 +5936,7 @@
       </w:pPr>
       <w:r>
         <w:rPr>
-          <w:rFonts w:ascii="宋体" w:eastAsia="宋体" w:hAnsi="宋体" w:cs="宋体" w:hint="eastAsia"/>
+          <w:rFonts w:ascii="宋体" w:eastAsia="宋体" w:hAnsi="宋体" w:cs="宋体"/>
           <w:color w:val="333333"/>
           <w:kern w:val="0"/>
           <w:sz w:val="28"/>
@@ -5924,7 +5961,7 @@
       </w:pPr>
       <w:r>
         <w:rPr>
-          <w:rFonts w:ascii="宋体" w:eastAsia="宋体" w:hAnsi="宋体" w:cs="宋体" w:hint="eastAsia"/>
+          <w:rFonts w:ascii="宋体" w:eastAsia="宋体" w:hAnsi="宋体" w:cs="宋体"/>
           <w:color w:val="333333"/>
           <w:kern w:val="0"/>
           <w:sz w:val="28"/>
@@ -5949,13 +5986,12 @@
       </w:pPr>
       <w:r>
         <w:rPr>
-          <w:rFonts w:ascii="宋体" w:eastAsia="宋体" w:hAnsi="宋体" w:cs="宋体" w:hint="eastAsia"/>
-          <w:color w:val="333333"/>
-          <w:kern w:val="0"/>
-          <w:sz w:val="28"/>
-          <w:szCs w:val="28"/>
-        </w:rPr>
-        <w:lastRenderedPageBreak/>
+          <w:rFonts w:ascii="宋体" w:eastAsia="宋体" w:hAnsi="宋体" w:cs="宋体"/>
+          <w:color w:val="333333"/>
+          <w:kern w:val="0"/>
+          <w:sz w:val="28"/>
+          <w:szCs w:val="28"/>
+        </w:rPr>
         <w:t>“但、但是今天，我爸妈在家哦。他们已经做好了一顿大餐正等咱们回去四人一起庆祝哦！”</w:t>
       </w:r>
     </w:p>
@@ -5975,7 +6011,7 @@
       </w:pPr>
       <w:r>
         <w:rPr>
-          <w:rFonts w:ascii="宋体" w:eastAsia="宋体" w:hAnsi="宋体" w:cs="宋体" w:hint="eastAsia"/>
+          <w:rFonts w:ascii="宋体" w:eastAsia="宋体" w:hAnsi="宋体" w:cs="宋体"/>
           <w:color w:val="333333"/>
           <w:kern w:val="0"/>
           <w:sz w:val="28"/>
@@ -6000,7 +6036,7 @@
       </w:pPr>
       <w:r>
         <w:rPr>
-          <w:rFonts w:ascii="宋体" w:eastAsia="宋体" w:hAnsi="宋体" w:cs="宋体" w:hint="eastAsia"/>
+          <w:rFonts w:ascii="宋体" w:eastAsia="宋体" w:hAnsi="宋体" w:cs="宋体"/>
           <w:color w:val="333333"/>
           <w:kern w:val="0"/>
           <w:sz w:val="28"/>
@@ -6025,7 +6061,7 @@
       </w:pPr>
       <w:r>
         <w:rPr>
-          <w:rFonts w:ascii="宋体" w:eastAsia="宋体" w:hAnsi="宋体" w:cs="宋体" w:hint="eastAsia"/>
+          <w:rFonts w:ascii="宋体" w:eastAsia="宋体" w:hAnsi="宋体" w:cs="宋体"/>
           <w:color w:val="333333"/>
           <w:kern w:val="0"/>
           <w:sz w:val="28"/>
@@ -6050,7 +6086,7 @@
       </w:pPr>
       <w:r>
         <w:rPr>
-          <w:rFonts w:ascii="宋体" w:eastAsia="宋体" w:hAnsi="宋体" w:cs="宋体" w:hint="eastAsia"/>
+          <w:rFonts w:ascii="宋体" w:eastAsia="宋体" w:hAnsi="宋体" w:cs="宋体"/>
           <w:color w:val="333333"/>
           <w:kern w:val="0"/>
           <w:sz w:val="28"/>
@@ -6073,7 +6109,7 @@
       </w:pPr>
       <w:r>
         <w:rPr>
-          <w:rFonts w:ascii="宋体" w:eastAsia="宋体" w:hAnsi="宋体" w:cs="宋体" w:hint="eastAsia"/>
+          <w:rFonts w:ascii="宋体" w:eastAsia="宋体" w:hAnsi="宋体" w:cs="宋体"/>
           <w:color w:val="333333"/>
           <w:kern w:val="0"/>
           <w:sz w:val="28"/>
